--- a/Doc1.docx
+++ b/Doc1.docx
@@ -365,7 +365,7 @@
         <w:ind w:left="720" w:firstLine="720"/>
       </w:pPr>
       <w:r>
-        <w:t>1.new account/</w:t>
+        <w:t>1.new account</w:t>
       </w:r>
     </w:p>
     <w:p>
@@ -373,7 +373,7 @@
         <w:ind w:left="720" w:firstLine="720"/>
       </w:pPr>
       <w:r>
-        <w:t>2. login to existing account/</w:t>
+        <w:t>2. login to existing account</w:t>
       </w:r>
     </w:p>
     <w:p>
@@ -540,12 +540,18 @@
       </w:r>
     </w:p>
     <w:p>
+      <w:pPr>
+        <w:ind w:firstLine="720"/>
+      </w:pPr>
       <w:r>
         <w:t>Display “---- Create New Account ----”</w:t>
       </w:r>
     </w:p>
     <w:p/>
     <w:p>
+      <w:pPr>
+        <w:ind w:firstLine="720"/>
+      </w:pPr>
       <w:r>
         <w:t xml:space="preserve">Get </w:t>
       </w:r>
@@ -556,6 +562,9 @@
       <w:proofErr w:type="spellEnd"/>
     </w:p>
     <w:p>
+      <w:pPr>
+        <w:ind w:firstLine="720"/>
+      </w:pPr>
       <w:r>
         <w:t xml:space="preserve">Get </w:t>
       </w:r>
@@ -567,12 +576,18 @@
     </w:p>
     <w:p/>
     <w:p>
+      <w:pPr>
+        <w:ind w:firstLine="720"/>
+      </w:pPr>
       <w:r>
         <w:lastRenderedPageBreak/>
         <w:t xml:space="preserve">#check length </w:t>
       </w:r>
     </w:p>
     <w:p>
+      <w:pPr>
+        <w:ind w:firstLine="720"/>
+      </w:pPr>
       <w:r>
         <w:t>While length(</w:t>
       </w:r>
@@ -604,6 +619,11 @@
     <w:p>
       <w:r>
         <w:tab/>
+      </w:r>
+      <w:r>
+        <w:tab/>
+      </w:r>
+      <w:r>
         <w:t xml:space="preserve">Display “Password must be 8 to 16 </w:t>
       </w:r>
       <w:proofErr w:type="spellStart"/>
@@ -618,6 +638,11 @@
     <w:p>
       <w:r>
         <w:tab/>
+      </w:r>
+      <w:r>
+        <w:tab/>
+      </w:r>
+      <w:r>
         <w:t xml:space="preserve">Prompt user re-enter </w:t>
       </w:r>
       <w:proofErr w:type="spellStart"/>
@@ -631,11 +656,17 @@
     </w:p>
     <w:p/>
     <w:p>
+      <w:pPr>
+        <w:ind w:firstLine="720"/>
+      </w:pPr>
       <w:r>
         <w:t>Display “Enter initial deposit amount:”</w:t>
       </w:r>
     </w:p>
     <w:p>
+      <w:pPr>
+        <w:ind w:firstLine="720"/>
+      </w:pPr>
       <w:r>
         <w:t xml:space="preserve">Get </w:t>
       </w:r>
@@ -647,6 +678,9 @@
     </w:p>
     <w:p/>
     <w:p>
+      <w:pPr>
+        <w:ind w:firstLine="720"/>
+      </w:pPr>
       <w:r>
         <w:t xml:space="preserve">If </w:t>
       </w:r>
@@ -679,16 +713,29 @@
     <w:p>
       <w:r>
         <w:tab/>
+      </w:r>
+      <w:r>
+        <w:tab/>
+      </w:r>
+      <w:r>
         <w:t>Display “Invalid amount”</w:t>
       </w:r>
     </w:p>
     <w:p>
       <w:r>
         <w:tab/>
+      </w:r>
+      <w:r>
+        <w:tab/>
+      </w:r>
+      <w:r>
         <w:t>Return</w:t>
       </w:r>
     </w:p>
     <w:p>
+      <w:pPr>
+        <w:ind w:firstLine="720"/>
+      </w:pPr>
       <w:r>
         <w:t xml:space="preserve">Call </w:t>
       </w:r>
@@ -731,6 +778,9 @@
       </w:r>
     </w:p>
     <w:p>
+      <w:pPr>
+        <w:ind w:firstLine="720"/>
+      </w:pPr>
       <w:r>
         <w:t>Display “Account created successfully ^^”</w:t>
       </w:r>
@@ -823,6 +873,9 @@
       <w:r>
         <w:t>max_login_attempte</w:t>
       </w:r>
+      <w:r>
+        <w:t>s</w:t>
+      </w:r>
       <w:proofErr w:type="spellEnd"/>
       <w:r>
         <w:t>:</w:t>
@@ -858,12 +911,21 @@
       </w:r>
       <w:proofErr w:type="spellStart"/>
       <w:r>
-        <w:t>verift_account_</w:t>
+        <w:t>verif</w:t>
+      </w:r>
+      <w:r>
+        <w:t>y</w:t>
+      </w:r>
+      <w:r>
+        <w:t>_account_</w:t>
       </w:r>
       <w:proofErr w:type="gramStart"/>
       <w:r>
         <w:t>detail</w:t>
       </w:r>
+      <w:r>
+        <w:t>s</w:t>
+      </w:r>
       <w:proofErr w:type="spellEnd"/>
       <w:r>
         <w:t>(</w:t>
@@ -872,6 +934,9 @@
       <w:r>
         <w:t>username, password) is True</w:t>
       </w:r>
+      <w:r>
+        <w:t>:</w:t>
+      </w:r>
     </w:p>
     <w:p>
       <w:r>
@@ -954,7 +1019,7 @@
         <w:tab/>
       </w:r>
       <w:r>
-        <w:t>Break</w:t>
+        <w:t>Return</w:t>
       </w:r>
     </w:p>
     <w:p>
@@ -1006,28 +1071,229 @@
         <w:tab/>
       </w:r>
       <w:r>
-        <w:t>Display” Invalid username or password. Try again.”</w:t>
-      </w:r>
-    </w:p>
-    <w:p>
-      <w:pPr>
-        <w:rPr>
-          <w:lang w:val="en-US"/>
-        </w:rPr>
-      </w:pPr>
-      <w:r>
-        <w:tab/>
-      </w:r>
-      <w:r>
-        <w:tab/>
-      </w:r>
-      <w:r>
-        <w:tab/>
-      </w:r>
-      <w:r>
-        <w:rPr>
-          <w:lang w:val="en-US"/>
-        </w:rPr>
+        <w:t>Display” Invalid username or password. Try again.</w:t>
+      </w:r>
+    </w:p>
+    <w:p>
+      <w:r>
+        <w:rPr>
+          <w:lang w:val="en-US"/>
+        </w:rPr>
+        <w:tab/>
+        <w:t>Display “Too many incorrect attempts. Account locked”</w:t>
+      </w:r>
+    </w:p>
+    <w:p>
+      <w:pPr>
+        <w:rPr>
+          <w:lang w:val="en-US"/>
+        </w:rPr>
+      </w:pPr>
+      <w:r>
+        <w:rPr>
+          <w:lang w:val="en-US"/>
+        </w:rPr>
+        <w:t>END</w:t>
+      </w:r>
+    </w:p>
+    <w:p>
+      <w:pPr>
+        <w:rPr>
+          <w:lang w:val="en-US"/>
+        </w:rPr>
+      </w:pPr>
+    </w:p>
+    <w:p>
+      <w:pPr>
+        <w:rPr>
+          <w:lang w:val="en-US"/>
+        </w:rPr>
+      </w:pPr>
+      <w:r>
+        <w:rPr>
+          <w:lang w:val="en-US"/>
+        </w:rPr>
+        <w:t xml:space="preserve">Def </w:t>
+      </w:r>
+      <w:proofErr w:type="spellStart"/>
+      <w:r>
+        <w:rPr>
+          <w:lang w:val="en-US"/>
+        </w:rPr>
+        <w:t>BankingMenu</w:t>
+      </w:r>
+      <w:proofErr w:type="spellEnd"/>
+      <w:r>
+        <w:rPr>
+          <w:lang w:val="en-US"/>
+        </w:rPr>
+        <w:t>(</w:t>
+      </w:r>
+      <w:proofErr w:type="spellStart"/>
+      <w:r>
+        <w:rPr>
+          <w:lang w:val="en-US"/>
+        </w:rPr>
+        <w:t>account_</w:t>
+      </w:r>
+      <w:r>
+        <w:rPr>
+          <w:lang w:val="en-US"/>
+        </w:rPr>
+        <w:t>name</w:t>
+      </w:r>
+      <w:proofErr w:type="spellEnd"/>
+      <w:r>
+        <w:rPr>
+          <w:lang w:val="en-US"/>
+        </w:rPr>
+        <w:t>):</w:t>
+      </w:r>
+    </w:p>
+    <w:p>
+      <w:pPr>
+        <w:rPr>
+          <w:lang w:val="en-US"/>
+        </w:rPr>
+      </w:pPr>
+      <w:r>
+        <w:rPr>
+          <w:lang w:val="en-US"/>
+        </w:rPr>
+        <w:t>While True:</w:t>
+      </w:r>
+    </w:p>
+    <w:p>
+      <w:pPr>
+        <w:rPr>
+          <w:lang w:val="en-US"/>
+        </w:rPr>
+      </w:pPr>
+      <w:r>
+        <w:rPr>
+          <w:lang w:val="en-US"/>
+        </w:rPr>
+        <w:tab/>
+        <w:t>Display “---- Menu ----”</w:t>
+      </w:r>
+    </w:p>
+    <w:p>
+      <w:pPr>
+        <w:rPr>
+          <w:lang w:val="en-US"/>
+        </w:rPr>
+      </w:pPr>
+      <w:r>
+        <w:rPr>
+          <w:lang w:val="en-US"/>
+        </w:rPr>
+        <w:tab/>
+        <w:t>Display”1. Check Balance”</w:t>
+      </w:r>
+    </w:p>
+    <w:p>
+      <w:pPr>
+        <w:rPr>
+          <w:lang w:val="en-US"/>
+        </w:rPr>
+      </w:pPr>
+      <w:r>
+        <w:rPr>
+          <w:lang w:val="en-US"/>
+        </w:rPr>
+        <w:tab/>
+        <w:t>Display”2. Deposit Money”</w:t>
+      </w:r>
+    </w:p>
+    <w:p>
+      <w:pPr>
+        <w:rPr>
+          <w:lang w:val="en-US"/>
+        </w:rPr>
+      </w:pPr>
+      <w:r>
+        <w:rPr>
+          <w:lang w:val="en-US"/>
+        </w:rPr>
+        <w:tab/>
+        <w:t>Display”3. Withdraw Money”</w:t>
+      </w:r>
+    </w:p>
+    <w:p>
+      <w:pPr>
+        <w:rPr>
+          <w:lang w:val="en-US"/>
+        </w:rPr>
+      </w:pPr>
+      <w:r>
+        <w:rPr>
+          <w:lang w:val="en-US"/>
+        </w:rPr>
+        <w:tab/>
+        <w:t>Display”4. Transfer Money”</w:t>
+      </w:r>
+    </w:p>
+    <w:p>
+      <w:pPr>
+        <w:rPr>
+          <w:lang w:val="en-US"/>
+        </w:rPr>
+      </w:pPr>
+      <w:r>
+        <w:rPr>
+          <w:lang w:val="en-US"/>
+        </w:rPr>
+        <w:tab/>
+        <w:t>Display”5. Exit”</w:t>
+      </w:r>
+    </w:p>
+    <w:p>
+      <w:pPr>
+        <w:rPr>
+          <w:lang w:val="en-US"/>
+        </w:rPr>
+      </w:pPr>
+    </w:p>
+    <w:p>
+      <w:pPr>
+        <w:rPr>
+          <w:lang w:val="en-US"/>
+        </w:rPr>
+      </w:pPr>
+      <w:r>
+        <w:rPr>
+          <w:lang w:val="en-US"/>
+        </w:rPr>
+        <w:tab/>
+        <w:t xml:space="preserve">Get </w:t>
+      </w:r>
+      <w:proofErr w:type="spellStart"/>
+      <w:r>
+        <w:rPr>
+          <w:lang w:val="en-US"/>
+        </w:rPr>
+        <w:t>user_menu_choice</w:t>
+      </w:r>
+      <w:proofErr w:type="spellEnd"/>
+    </w:p>
+    <w:p>
+      <w:pPr>
+        <w:rPr>
+          <w:lang w:val="en-US"/>
+        </w:rPr>
+      </w:pPr>
+    </w:p>
+    <w:p>
+      <w:pPr>
+        <w:rPr>
+          <w:lang w:val="en-US"/>
+        </w:rPr>
+      </w:pPr>
+      <w:r>
+        <w:rPr>
+          <w:lang w:val="en-US"/>
+        </w:rPr>
+        <w:tab/>
         <w:t xml:space="preserve">If </w:t>
       </w:r>
       <w:proofErr w:type="spellStart"/>
@@ -1035,70 +1301,718 @@
         <w:rPr>
           <w:lang w:val="en-US"/>
         </w:rPr>
-        <w:t>login_attempts</w:t>
-      </w:r>
-      <w:proofErr w:type="spellEnd"/>
-      <w:r>
-        <w:rPr>
-          <w:lang w:val="en-US"/>
-        </w:rPr>
-        <w:t xml:space="preserve"> &lt; </w:t>
-      </w:r>
-      <w:proofErr w:type="spellStart"/>
-      <w:r>
-        <w:rPr>
-          <w:lang w:val="en-US"/>
-        </w:rPr>
-        <w:t>max_login_attempts</w:t>
-      </w:r>
-      <w:proofErr w:type="spellEnd"/>
-    </w:p>
-    <w:p>
-      <w:pPr>
-        <w:rPr>
-          <w:lang w:val="en-US"/>
-        </w:rPr>
-      </w:pPr>
-      <w:r>
-        <w:rPr>
-          <w:lang w:val="en-US"/>
-        </w:rPr>
-        <w:tab/>
-      </w:r>
-      <w:r>
-        <w:rPr>
-          <w:lang w:val="en-US"/>
-        </w:rPr>
-        <w:tab/>
-      </w:r>
-      <w:r>
-        <w:rPr>
-          <w:lang w:val="en-US"/>
-        </w:rPr>
-        <w:tab/>
-      </w:r>
-      <w:r>
-        <w:rPr>
-          <w:lang w:val="en-US"/>
-        </w:rPr>
-        <w:tab/>
-      </w:r>
-      <w:r>
-        <w:rPr>
-          <w:lang w:val="en-US"/>
-        </w:rPr>
-        <w:t>Get password</w:t>
-      </w:r>
-    </w:p>
-    <w:p>
-      <w:pPr>
-        <w:rPr>
-          <w:lang w:val="en-US"/>
-        </w:rPr>
-      </w:pPr>
-    </w:p>
-    <w:p>
-      <w:pPr>
+        <w:t>user_menu_choice</w:t>
+      </w:r>
+      <w:proofErr w:type="spellEnd"/>
+      <w:r>
+        <w:rPr>
+          <w:lang w:val="en-US"/>
+        </w:rPr>
+        <w:t xml:space="preserve"> is 1.:</w:t>
+      </w:r>
+    </w:p>
+    <w:p>
+      <w:pPr>
+        <w:rPr>
+          <w:lang w:val="en-US"/>
+        </w:rPr>
+      </w:pPr>
+      <w:r>
+        <w:rPr>
+          <w:lang w:val="en-US"/>
+        </w:rPr>
+        <w:tab/>
+      </w:r>
+      <w:r>
+        <w:rPr>
+          <w:lang w:val="en-US"/>
+        </w:rPr>
+        <w:tab/>
+        <w:t xml:space="preserve">Call </w:t>
+      </w:r>
+      <w:proofErr w:type="spellStart"/>
+      <w:r>
+        <w:rPr>
+          <w:lang w:val="en-US"/>
+        </w:rPr>
+        <w:t>check_balance</w:t>
+      </w:r>
+      <w:proofErr w:type="spellEnd"/>
+      <w:r>
+        <w:rPr>
+          <w:lang w:val="en-US"/>
+        </w:rPr>
+        <w:t>(</w:t>
+      </w:r>
+      <w:proofErr w:type="spellStart"/>
+      <w:r>
+        <w:rPr>
+          <w:lang w:val="en-US"/>
+        </w:rPr>
+        <w:t>account_name</w:t>
+      </w:r>
+      <w:proofErr w:type="spellEnd"/>
+      <w:r>
+        <w:rPr>
+          <w:lang w:val="en-US"/>
+        </w:rPr>
+        <w:t>)</w:t>
+      </w:r>
+    </w:p>
+    <w:p>
+      <w:pPr>
+        <w:rPr>
+          <w:lang w:val="en-US"/>
+        </w:rPr>
+      </w:pPr>
+      <w:r>
+        <w:rPr>
+          <w:lang w:val="en-US"/>
+        </w:rPr>
+        <w:tab/>
+        <w:t xml:space="preserve">Elif </w:t>
+      </w:r>
+      <w:proofErr w:type="spellStart"/>
+      <w:r>
+        <w:rPr>
+          <w:lang w:val="en-US"/>
+        </w:rPr>
+        <w:t>user_menu_choice</w:t>
+      </w:r>
+      <w:proofErr w:type="spellEnd"/>
+      <w:r>
+        <w:rPr>
+          <w:lang w:val="en-US"/>
+        </w:rPr>
+        <w:t xml:space="preserve"> is 2.:</w:t>
+      </w:r>
+    </w:p>
+    <w:p>
+      <w:pPr>
+        <w:rPr>
+          <w:lang w:val="en-US"/>
+        </w:rPr>
+      </w:pPr>
+      <w:r>
+        <w:rPr>
+          <w:lang w:val="en-US"/>
+        </w:rPr>
+        <w:tab/>
+      </w:r>
+      <w:r>
+        <w:rPr>
+          <w:lang w:val="en-US"/>
+        </w:rPr>
+        <w:tab/>
+        <w:t>Call deposit(</w:t>
+      </w:r>
+      <w:proofErr w:type="spellStart"/>
+      <w:r>
+        <w:rPr>
+          <w:lang w:val="en-US"/>
+        </w:rPr>
+        <w:t>account_name</w:t>
+      </w:r>
+      <w:proofErr w:type="spellEnd"/>
+      <w:r>
+        <w:rPr>
+          <w:lang w:val="en-US"/>
+        </w:rPr>
+        <w:t>):</w:t>
+      </w:r>
+    </w:p>
+    <w:p>
+      <w:pPr>
+        <w:rPr>
+          <w:lang w:val="en-US"/>
+        </w:rPr>
+      </w:pPr>
+      <w:r>
+        <w:rPr>
+          <w:lang w:val="en-US"/>
+        </w:rPr>
+        <w:tab/>
+        <w:t xml:space="preserve">Elif </w:t>
+      </w:r>
+      <w:proofErr w:type="spellStart"/>
+      <w:r>
+        <w:rPr>
+          <w:lang w:val="en-US"/>
+        </w:rPr>
+        <w:t>user_menu_choice</w:t>
+      </w:r>
+      <w:proofErr w:type="spellEnd"/>
+      <w:r>
+        <w:rPr>
+          <w:lang w:val="en-US"/>
+        </w:rPr>
+        <w:t xml:space="preserve"> is 3.:</w:t>
+      </w:r>
+    </w:p>
+    <w:p>
+      <w:pPr>
+        <w:rPr>
+          <w:lang w:val="en-US"/>
+        </w:rPr>
+      </w:pPr>
+      <w:r>
+        <w:rPr>
+          <w:lang w:val="en-US"/>
+        </w:rPr>
+        <w:tab/>
+      </w:r>
+      <w:r>
+        <w:rPr>
+          <w:lang w:val="en-US"/>
+        </w:rPr>
+        <w:tab/>
+        <w:t>Call withdraw(</w:t>
+      </w:r>
+      <w:proofErr w:type="spellStart"/>
+      <w:r>
+        <w:rPr>
+          <w:lang w:val="en-US"/>
+        </w:rPr>
+        <w:t>accoumt_name</w:t>
+      </w:r>
+      <w:proofErr w:type="spellEnd"/>
+      <w:r>
+        <w:rPr>
+          <w:lang w:val="en-US"/>
+        </w:rPr>
+        <w:t>)</w:t>
+      </w:r>
+    </w:p>
+    <w:p>
+      <w:pPr>
+        <w:rPr>
+          <w:lang w:val="en-US"/>
+        </w:rPr>
+      </w:pPr>
+      <w:r>
+        <w:rPr>
+          <w:lang w:val="en-US"/>
+        </w:rPr>
+        <w:tab/>
+        <w:t xml:space="preserve">Elif </w:t>
+      </w:r>
+      <w:proofErr w:type="spellStart"/>
+      <w:r>
+        <w:rPr>
+          <w:lang w:val="en-US"/>
+        </w:rPr>
+        <w:t>user_menu_choice</w:t>
+      </w:r>
+      <w:proofErr w:type="spellEnd"/>
+      <w:r>
+        <w:rPr>
+          <w:lang w:val="en-US"/>
+        </w:rPr>
+        <w:t xml:space="preserve"> is 4.:</w:t>
+      </w:r>
+    </w:p>
+    <w:p>
+      <w:pPr>
+        <w:rPr>
+          <w:lang w:val="en-US"/>
+        </w:rPr>
+      </w:pPr>
+      <w:r>
+        <w:rPr>
+          <w:lang w:val="en-US"/>
+        </w:rPr>
+        <w:tab/>
+      </w:r>
+      <w:r>
+        <w:rPr>
+          <w:lang w:val="en-US"/>
+        </w:rPr>
+        <w:tab/>
+        <w:t>Call transfer(</w:t>
+      </w:r>
+      <w:proofErr w:type="spellStart"/>
+      <w:r>
+        <w:rPr>
+          <w:lang w:val="en-US"/>
+        </w:rPr>
+        <w:t>account_name</w:t>
+      </w:r>
+      <w:proofErr w:type="spellEnd"/>
+      <w:r>
+        <w:rPr>
+          <w:lang w:val="en-US"/>
+        </w:rPr>
+        <w:t>)</w:t>
+      </w:r>
+    </w:p>
+    <w:p>
+      <w:pPr>
+        <w:rPr>
+          <w:lang w:val="en-US"/>
+        </w:rPr>
+      </w:pPr>
+      <w:r>
+        <w:rPr>
+          <w:lang w:val="en-US"/>
+        </w:rPr>
+        <w:tab/>
+        <w:t xml:space="preserve">Elif </w:t>
+      </w:r>
+      <w:proofErr w:type="spellStart"/>
+      <w:r>
+        <w:rPr>
+          <w:lang w:val="en-US"/>
+        </w:rPr>
+        <w:t>user_menu_choice</w:t>
+      </w:r>
+      <w:proofErr w:type="spellEnd"/>
+      <w:r>
+        <w:rPr>
+          <w:lang w:val="en-US"/>
+        </w:rPr>
+        <w:t xml:space="preserve"> is 5.:</w:t>
+      </w:r>
+    </w:p>
+    <w:p>
+      <w:pPr>
+        <w:rPr>
+          <w:lang w:val="en-US"/>
+        </w:rPr>
+      </w:pPr>
+      <w:r>
+        <w:rPr>
+          <w:lang w:val="en-US"/>
+        </w:rPr>
+        <w:lastRenderedPageBreak/>
+        <w:tab/>
+      </w:r>
+      <w:r>
+        <w:rPr>
+          <w:lang w:val="en-US"/>
+        </w:rPr>
+        <w:tab/>
+        <w:t>Display “</w:t>
+      </w:r>
+      <w:r>
+        <w:rPr>
+          <w:lang w:val="en-US"/>
+        </w:rPr>
+        <w:t>Logging out…..</w:t>
+      </w:r>
+      <w:r>
+        <w:rPr>
+          <w:lang w:val="en-US"/>
+        </w:rPr>
+        <w:t>.”</w:t>
+      </w:r>
+    </w:p>
+    <w:p>
+      <w:pPr>
+        <w:ind w:left="720" w:firstLine="720"/>
+        <w:rPr>
+          <w:lang w:val="en-US"/>
+        </w:rPr>
+      </w:pPr>
+      <w:r>
+        <w:rPr>
+          <w:lang w:val="en-US"/>
+        </w:rPr>
+        <w:t>Return</w:t>
+      </w:r>
+    </w:p>
+    <w:p>
+      <w:pPr>
+        <w:rPr>
+          <w:lang w:val="en-US"/>
+        </w:rPr>
+      </w:pPr>
+      <w:r>
+        <w:rPr>
+          <w:lang w:val="en-US"/>
+        </w:rPr>
+        <w:tab/>
+        <w:t>Else:</w:t>
+      </w:r>
+    </w:p>
+    <w:p>
+      <w:pPr>
+        <w:rPr>
+          <w:lang w:val="en-US"/>
+        </w:rPr>
+      </w:pPr>
+      <w:r>
+        <w:rPr>
+          <w:lang w:val="en-US"/>
+        </w:rPr>
+        <w:tab/>
+      </w:r>
+      <w:r>
+        <w:rPr>
+          <w:lang w:val="en-US"/>
+        </w:rPr>
+        <w:tab/>
+        <w:t>Display “Invalid option. Try again.”</w:t>
+      </w:r>
+    </w:p>
+    <w:p>
+      <w:pPr>
+        <w:rPr>
+          <w:lang w:val="en-US"/>
+        </w:rPr>
+      </w:pPr>
+      <w:r>
+        <w:rPr>
+          <w:lang w:val="en-US"/>
+        </w:rPr>
+        <w:t>END</w:t>
+      </w:r>
+    </w:p>
+    <w:p>
+      <w:pPr>
+        <w:rPr>
+          <w:lang w:val="en-US"/>
+        </w:rPr>
+      </w:pPr>
+    </w:p>
+    <w:p>
+      <w:pPr>
+        <w:rPr>
+          <w:lang w:val="en-US"/>
+        </w:rPr>
+      </w:pPr>
+      <w:r>
+        <w:rPr>
+          <w:lang w:val="en-US"/>
+        </w:rPr>
+        <w:t xml:space="preserve">Def </w:t>
+      </w:r>
+      <w:proofErr w:type="spellStart"/>
+      <w:r>
+        <w:rPr>
+          <w:lang w:val="en-US"/>
+        </w:rPr>
+        <w:t>check</w:t>
+      </w:r>
+      <w:r>
+        <w:rPr>
+          <w:lang w:val="en-US"/>
+        </w:rPr>
+        <w:t>_</w:t>
+      </w:r>
+      <w:r>
+        <w:rPr>
+          <w:lang w:val="en-US"/>
+        </w:rPr>
+        <w:t>balance</w:t>
+      </w:r>
+      <w:proofErr w:type="spellEnd"/>
+      <w:r>
+        <w:rPr>
+          <w:lang w:val="en-US"/>
+        </w:rPr>
+        <w:t>(</w:t>
+      </w:r>
+      <w:proofErr w:type="spellStart"/>
+      <w:r>
+        <w:rPr>
+          <w:lang w:val="en-US"/>
+        </w:rPr>
+        <w:t>account_name</w:t>
+      </w:r>
+      <w:proofErr w:type="spellEnd"/>
+      <w:r>
+        <w:rPr>
+          <w:lang w:val="en-US"/>
+        </w:rPr>
+        <w:t>):</w:t>
+      </w:r>
+    </w:p>
+    <w:p>
+      <w:pPr>
+        <w:ind w:firstLine="720"/>
+        <w:rPr>
+          <w:lang w:val="en-US"/>
+        </w:rPr>
+      </w:pPr>
+      <w:r>
+        <w:rPr>
+          <w:lang w:val="en-US"/>
+        </w:rPr>
+        <w:t xml:space="preserve">Set balance_2s_complement= call </w:t>
+      </w:r>
+      <w:proofErr w:type="spellStart"/>
+      <w:r>
+        <w:rPr>
+          <w:lang w:val="en-US"/>
+        </w:rPr>
+        <w:t>get_balance</w:t>
+      </w:r>
+      <w:proofErr w:type="spellEnd"/>
+      <w:r>
+        <w:rPr>
+          <w:lang w:val="en-US"/>
+        </w:rPr>
+        <w:t>(</w:t>
+      </w:r>
+      <w:proofErr w:type="spellStart"/>
+      <w:r>
+        <w:rPr>
+          <w:lang w:val="en-US"/>
+        </w:rPr>
+        <w:t>account_name</w:t>
+      </w:r>
+      <w:proofErr w:type="spellEnd"/>
+      <w:r>
+        <w:rPr>
+          <w:lang w:val="en-US"/>
+        </w:rPr>
+        <w:t>)</w:t>
+      </w:r>
+    </w:p>
+    <w:p>
+      <w:pPr>
+        <w:ind w:firstLine="720"/>
+        <w:rPr>
+          <w:lang w:val="en-US"/>
+        </w:rPr>
+      </w:pPr>
+      <w:r>
+        <w:rPr>
+          <w:lang w:val="en-US"/>
+        </w:rPr>
+        <w:t xml:space="preserve">#Convert 2’s compliment to decimal  </w:t>
+      </w:r>
+    </w:p>
+    <w:p>
+      <w:pPr>
+        <w:ind w:firstLine="720"/>
+        <w:rPr>
+          <w:lang w:val="en-US"/>
+        </w:rPr>
+      </w:pPr>
+      <w:r>
+        <w:rPr>
+          <w:lang w:val="en-US"/>
+        </w:rPr>
+        <w:t xml:space="preserve">Set </w:t>
+      </w:r>
+      <w:proofErr w:type="spellStart"/>
+      <w:r>
+        <w:rPr>
+          <w:lang w:val="en-US"/>
+        </w:rPr>
+        <w:t>balance_decimal</w:t>
+      </w:r>
+      <w:proofErr w:type="spellEnd"/>
+      <w:r>
+        <w:rPr>
+          <w:lang w:val="en-US"/>
+        </w:rPr>
+        <w:t xml:space="preserve"> = </w:t>
+      </w:r>
+      <w:proofErr w:type="spellStart"/>
+      <w:r>
+        <w:rPr>
+          <w:lang w:val="en-US"/>
+        </w:rPr>
+        <w:t>convert</w:t>
+      </w:r>
+      <w:r>
+        <w:rPr>
+          <w:lang w:val="en-US"/>
+        </w:rPr>
+        <w:t>_</w:t>
+      </w:r>
+      <w:r>
+        <w:rPr>
+          <w:lang w:val="en-US"/>
+        </w:rPr>
+        <w:t>to_decimal</w:t>
+      </w:r>
+      <w:proofErr w:type="spellEnd"/>
+      <w:r>
+        <w:rPr>
+          <w:lang w:val="en-US"/>
+        </w:rPr>
+        <w:t xml:space="preserve">(balance_2s_compliment)   </w:t>
+      </w:r>
+    </w:p>
+    <w:p>
+      <w:pPr>
+        <w:ind w:firstLine="720"/>
+        <w:rPr>
+          <w:lang w:val="en-US"/>
+        </w:rPr>
+      </w:pPr>
+      <w:r>
+        <w:rPr>
+          <w:lang w:val="en-US"/>
+        </w:rPr>
+        <w:t xml:space="preserve">Display “Your current balance </w:t>
+      </w:r>
+      <w:proofErr w:type="gramStart"/>
+      <w:r>
+        <w:rPr>
+          <w:lang w:val="en-US"/>
+        </w:rPr>
+        <w:t>is :</w:t>
+      </w:r>
+      <w:proofErr w:type="gramEnd"/>
+      <w:r>
+        <w:rPr>
+          <w:lang w:val="en-US"/>
+        </w:rPr>
+        <w:t xml:space="preserve"> </w:t>
+      </w:r>
+      <w:proofErr w:type="gramStart"/>
+      <w:r>
+        <w:rPr>
+          <w:lang w:val="en-US"/>
+        </w:rPr>
+        <w:t>£”+</w:t>
+      </w:r>
+      <w:proofErr w:type="gramEnd"/>
+      <w:r>
+        <w:rPr>
+          <w:lang w:val="en-US"/>
+        </w:rPr>
+        <w:t xml:space="preserve"> </w:t>
+      </w:r>
+      <w:proofErr w:type="spellStart"/>
+      <w:r>
+        <w:rPr>
+          <w:lang w:val="en-US"/>
+        </w:rPr>
+        <w:t>balance_decimal</w:t>
+      </w:r>
+      <w:proofErr w:type="spellEnd"/>
+    </w:p>
+    <w:p>
+      <w:pPr>
+        <w:rPr>
+          <w:lang w:val="en-US"/>
+        </w:rPr>
+      </w:pPr>
+      <w:r>
+        <w:rPr>
+          <w:lang w:val="en-US"/>
+        </w:rPr>
+        <w:t>END</w:t>
+      </w:r>
+    </w:p>
+    <w:p>
+      <w:pPr>
+        <w:rPr>
+          <w:lang w:val="en-US"/>
+        </w:rPr>
+      </w:pPr>
+    </w:p>
+    <w:p>
+      <w:pPr>
+        <w:rPr>
+          <w:lang w:val="en-US"/>
+        </w:rPr>
+      </w:pPr>
+      <w:r>
+        <w:rPr>
+          <w:lang w:val="en-US"/>
+        </w:rPr>
+        <w:t>Def deposit(</w:t>
+      </w:r>
+      <w:proofErr w:type="spellStart"/>
+      <w:r>
+        <w:rPr>
+          <w:lang w:val="en-US"/>
+        </w:rPr>
+        <w:t>account_name</w:t>
+      </w:r>
+      <w:proofErr w:type="spellEnd"/>
+      <w:r>
+        <w:rPr>
+          <w:lang w:val="en-US"/>
+        </w:rPr>
+        <w:t>)</w:t>
+      </w:r>
+    </w:p>
+    <w:p>
+      <w:pPr>
+        <w:ind w:firstLine="720"/>
+        <w:rPr>
+          <w:lang w:val="en-US"/>
+        </w:rPr>
+      </w:pPr>
+      <w:r>
+        <w:rPr>
+          <w:lang w:val="en-US"/>
+        </w:rPr>
+        <w:t xml:space="preserve">Display “Enter amount to </w:t>
+      </w:r>
+      <w:proofErr w:type="gramStart"/>
+      <w:r>
+        <w:rPr>
+          <w:lang w:val="en-US"/>
+        </w:rPr>
+        <w:t>deposit</w:t>
+      </w:r>
+      <w:r>
+        <w:rPr>
+          <w:lang w:val="en-US"/>
+        </w:rPr>
+        <w:t xml:space="preserve"> </w:t>
+      </w:r>
+      <w:r>
+        <w:rPr>
+          <w:lang w:val="en-US"/>
+        </w:rPr>
+        <w:t>:</w:t>
+      </w:r>
+      <w:proofErr w:type="gramEnd"/>
+      <w:r>
+        <w:rPr>
+          <w:lang w:val="en-US"/>
+        </w:rPr>
+        <w:t xml:space="preserve"> £</w:t>
+      </w:r>
+      <w:r>
+        <w:rPr>
+          <w:lang w:val="en-US"/>
+        </w:rPr>
+        <w:t>”</w:t>
+      </w:r>
+    </w:p>
+    <w:p>
+      <w:pPr>
+        <w:ind w:firstLine="720"/>
+        <w:rPr>
+          <w:lang w:val="en-US"/>
+        </w:rPr>
+      </w:pPr>
+      <w:r>
+        <w:rPr>
+          <w:lang w:val="en-US"/>
+        </w:rPr>
+        <w:t xml:space="preserve">Get </w:t>
+      </w:r>
+      <w:proofErr w:type="spellStart"/>
+      <w:r>
+        <w:rPr>
+          <w:lang w:val="en-US"/>
+        </w:rPr>
+        <w:t>deposit_amount</w:t>
+      </w:r>
+      <w:proofErr w:type="spellEnd"/>
+    </w:p>
+    <w:p>
+      <w:pPr>
+        <w:ind w:firstLine="720"/>
+        <w:rPr>
+          <w:lang w:val="en-US"/>
+        </w:rPr>
+      </w:pPr>
+    </w:p>
+    <w:p>
+      <w:pPr>
+        <w:ind w:firstLine="720"/>
         <w:rPr>
           <w:lang w:val="en-US"/>
         </w:rPr>
@@ -1114,37 +2028,143 @@
         <w:rPr>
           <w:lang w:val="en-US"/>
         </w:rPr>
-        <w:t>login_attempts</w:t>
-      </w:r>
-      <w:proofErr w:type="spellEnd"/>
-      <w:r>
-        <w:rPr>
-          <w:lang w:val="en-US"/>
-        </w:rPr>
-        <w:t xml:space="preserve"> == </w:t>
-      </w:r>
-      <w:proofErr w:type="spellStart"/>
-      <w:r>
-        <w:rPr>
-          <w:lang w:val="en-US"/>
-        </w:rPr>
-        <w:t>max_login_attempts</w:t>
-      </w:r>
-      <w:proofErr w:type="spellEnd"/>
-    </w:p>
-    <w:p>
-      <w:pPr>
-        <w:rPr>
-          <w:lang w:val="en-US"/>
-        </w:rPr>
-      </w:pPr>
-      <w:r>
-        <w:rPr>
-          <w:lang w:val="en-US"/>
-        </w:rPr>
-        <w:tab/>
-        <w:t>Display “Too many incorrect attempts. Account locked”</w:t>
-      </w:r>
+        <w:t>deposit_amount</w:t>
+      </w:r>
+      <w:proofErr w:type="spellEnd"/>
+      <w:r>
+        <w:rPr>
+          <w:lang w:val="en-US"/>
+        </w:rPr>
+        <w:t>&lt;=0:</w:t>
+      </w:r>
+    </w:p>
+    <w:p>
+      <w:pPr>
+        <w:ind w:left="720" w:firstLine="720"/>
+        <w:rPr>
+          <w:lang w:val="en-US"/>
+        </w:rPr>
+      </w:pPr>
+      <w:r>
+        <w:rPr>
+          <w:lang w:val="en-US"/>
+        </w:rPr>
+        <w:t>Display “Invalid deposit amount</w:t>
+      </w:r>
+      <w:proofErr w:type="gramStart"/>
+      <w:r>
+        <w:rPr>
+          <w:lang w:val="en-US"/>
+        </w:rPr>
+        <w:t>. ”</w:t>
+      </w:r>
+      <w:proofErr w:type="gramEnd"/>
+    </w:p>
+    <w:p>
+      <w:pPr>
+        <w:ind w:left="720" w:firstLine="720"/>
+        <w:rPr>
+          <w:lang w:val="en-US"/>
+        </w:rPr>
+      </w:pPr>
+      <w:r>
+        <w:rPr>
+          <w:lang w:val="en-US"/>
+        </w:rPr>
+        <w:t>Return</w:t>
+      </w:r>
+    </w:p>
+    <w:p>
+      <w:pPr>
+        <w:ind w:firstLine="720"/>
+        <w:rPr>
+          <w:lang w:val="en-US"/>
+        </w:rPr>
+      </w:pPr>
+      <w:r>
+        <w:rPr>
+          <w:lang w:val="en-US"/>
+        </w:rPr>
+        <w:t xml:space="preserve">Call </w:t>
+      </w:r>
+      <w:proofErr w:type="spellStart"/>
+      <w:r>
+        <w:rPr>
+          <w:lang w:val="en-US"/>
+        </w:rPr>
+        <w:t>update_</w:t>
+      </w:r>
+      <w:proofErr w:type="gramStart"/>
+      <w:r>
+        <w:rPr>
+          <w:lang w:val="en-US"/>
+        </w:rPr>
+        <w:t>balance</w:t>
+      </w:r>
+      <w:proofErr w:type="spellEnd"/>
+      <w:r>
+        <w:rPr>
+          <w:lang w:val="en-US"/>
+        </w:rPr>
+        <w:t>(</w:t>
+      </w:r>
+      <w:proofErr w:type="spellStart"/>
+      <w:proofErr w:type="gramEnd"/>
+      <w:r>
+        <w:rPr>
+          <w:lang w:val="en-US"/>
+        </w:rPr>
+        <w:t>account_name</w:t>
+      </w:r>
+      <w:proofErr w:type="spellEnd"/>
+      <w:r>
+        <w:rPr>
+          <w:lang w:val="en-US"/>
+        </w:rPr>
+        <w:t xml:space="preserve">, </w:t>
+      </w:r>
+      <w:proofErr w:type="spellStart"/>
+      <w:r>
+        <w:rPr>
+          <w:lang w:val="en-US"/>
+        </w:rPr>
+        <w:t>deposit_amount</w:t>
+      </w:r>
+      <w:proofErr w:type="spellEnd"/>
+      <w:r>
+        <w:rPr>
+          <w:lang w:val="en-US"/>
+        </w:rPr>
+        <w:t>)</w:t>
+      </w:r>
+    </w:p>
+    <w:p>
+      <w:pPr>
+        <w:ind w:firstLine="720"/>
+        <w:rPr>
+          <w:lang w:val="en-US"/>
+        </w:rPr>
+      </w:pPr>
+      <w:r>
+        <w:rPr>
+          <w:lang w:val="en-US"/>
+        </w:rPr>
+        <w:t>Display “Deposit successful</w:t>
+      </w:r>
+      <w:proofErr w:type="gramStart"/>
+      <w:r>
+        <w:rPr>
+          <w:lang w:val="en-US"/>
+        </w:rPr>
+        <w:t xml:space="preserve">. </w:t>
+      </w:r>
+      <w:r>
+        <w:rPr>
+          <w:lang w:val="en-US"/>
+        </w:rPr>
+        <w:t>”</w:t>
+      </w:r>
+      <w:proofErr w:type="gramEnd"/>
     </w:p>
     <w:p>
       <w:pPr>
@@ -1176,34 +2196,14 @@
         <w:rPr>
           <w:lang w:val="en-US"/>
         </w:rPr>
-        <w:t xml:space="preserve">Def </w:t>
-      </w:r>
-      <w:proofErr w:type="spellStart"/>
-      <w:r>
-        <w:rPr>
-          <w:lang w:val="en-US"/>
-        </w:rPr>
-        <w:t>BankingMenu</w:t>
-      </w:r>
-      <w:proofErr w:type="spellEnd"/>
-      <w:r>
-        <w:rPr>
-          <w:lang w:val="en-US"/>
-        </w:rPr>
-        <w:t>(</w:t>
-      </w:r>
-      <w:proofErr w:type="spellStart"/>
-      <w:r>
-        <w:rPr>
-          <w:lang w:val="en-US"/>
-        </w:rPr>
-        <w:t>account_</w:t>
-      </w:r>
-      <w:r>
-        <w:rPr>
-          <w:lang w:val="en-US"/>
-        </w:rPr>
-        <w:t>name</w:t>
+        <w:t>Def withdraw(</w:t>
+      </w:r>
+      <w:proofErr w:type="spellStart"/>
+      <w:r>
+        <w:rPr>
+          <w:lang w:val="en-US"/>
+        </w:rPr>
+        <w:t>account_name</w:t>
       </w:r>
       <w:proofErr w:type="spellEnd"/>
       <w:r>
@@ -1215,147 +2215,29 @@
     </w:p>
     <w:p>
       <w:pPr>
-        <w:rPr>
-          <w:lang w:val="en-US"/>
-        </w:rPr>
-      </w:pPr>
-      <w:r>
-        <w:rPr>
-          <w:lang w:val="en-US"/>
-        </w:rPr>
-        <w:t>While True:</w:t>
-      </w:r>
-    </w:p>
-    <w:p>
-      <w:pPr>
-        <w:rPr>
-          <w:lang w:val="en-US"/>
-        </w:rPr>
-      </w:pPr>
-      <w:r>
-        <w:rPr>
-          <w:lang w:val="en-US"/>
-        </w:rPr>
-        <w:tab/>
-        <w:t>Display “---- Menu ----”</w:t>
-      </w:r>
-    </w:p>
-    <w:p>
-      <w:pPr>
-        <w:rPr>
-          <w:lang w:val="en-US"/>
-        </w:rPr>
-      </w:pPr>
-      <w:r>
-        <w:rPr>
-          <w:lang w:val="en-US"/>
-        </w:rPr>
-        <w:tab/>
-        <w:t xml:space="preserve">Display”1. </w:t>
-      </w:r>
-      <w:proofErr w:type="gramStart"/>
-      <w:r>
-        <w:rPr>
-          <w:lang w:val="en-US"/>
-        </w:rPr>
-        <w:t>Check</w:t>
-      </w:r>
-      <w:proofErr w:type="gramEnd"/>
-      <w:r>
-        <w:rPr>
-          <w:lang w:val="en-US"/>
-        </w:rPr>
-        <w:t xml:space="preserve"> Balance”</w:t>
-      </w:r>
-    </w:p>
-    <w:p>
-      <w:pPr>
-        <w:rPr>
-          <w:lang w:val="en-US"/>
-        </w:rPr>
-      </w:pPr>
-      <w:r>
-        <w:rPr>
-          <w:lang w:val="en-US"/>
-        </w:rPr>
-        <w:tab/>
-        <w:t xml:space="preserve">Display”2. </w:t>
-      </w:r>
-      <w:proofErr w:type="gramStart"/>
-      <w:r>
-        <w:rPr>
-          <w:lang w:val="en-US"/>
-        </w:rPr>
-        <w:t>Deposit</w:t>
-      </w:r>
-      <w:proofErr w:type="gramEnd"/>
-      <w:r>
-        <w:rPr>
-          <w:lang w:val="en-US"/>
-        </w:rPr>
-        <w:t xml:space="preserve"> Money”</w:t>
-      </w:r>
-    </w:p>
-    <w:p>
-      <w:pPr>
-        <w:rPr>
-          <w:lang w:val="en-US"/>
-        </w:rPr>
-      </w:pPr>
-      <w:r>
-        <w:rPr>
-          <w:lang w:val="en-US"/>
-        </w:rPr>
-        <w:tab/>
-        <w:t>Display”3. Withdraw Money”</w:t>
-      </w:r>
-    </w:p>
-    <w:p>
-      <w:pPr>
-        <w:rPr>
-          <w:lang w:val="en-US"/>
-        </w:rPr>
-      </w:pPr>
-      <w:r>
-        <w:rPr>
-          <w:lang w:val="en-US"/>
-        </w:rPr>
-        <w:tab/>
-        <w:t>Display”4. Transfer Money”</w:t>
-      </w:r>
-    </w:p>
-    <w:p>
-      <w:pPr>
-        <w:rPr>
-          <w:lang w:val="en-US"/>
-        </w:rPr>
-      </w:pPr>
-      <w:r>
-        <w:rPr>
-          <w:lang w:val="en-US"/>
-        </w:rPr>
-        <w:tab/>
-        <w:t>Display”5. Exit”</w:t>
-      </w:r>
-    </w:p>
-    <w:p>
-      <w:pPr>
-        <w:rPr>
-          <w:lang w:val="en-US"/>
-        </w:rPr>
-      </w:pPr>
-    </w:p>
-    <w:p>
-      <w:pPr>
-        <w:rPr>
-          <w:lang w:val="en-US"/>
-        </w:rPr>
-      </w:pPr>
-      <w:r>
-        <w:rPr>
-          <w:lang w:val="en-US"/>
-        </w:rPr>
-        <w:tab/>
+        <w:ind w:firstLine="720"/>
+        <w:rPr>
+          <w:lang w:val="en-US"/>
+        </w:rPr>
+      </w:pPr>
+      <w:r>
+        <w:rPr>
+          <w:lang w:val="en-US"/>
+        </w:rPr>
+        <w:t>Display “Enter amount to withdraw: £”</w:t>
+      </w:r>
+    </w:p>
+    <w:p>
+      <w:pPr>
+        <w:ind w:firstLine="720"/>
+        <w:rPr>
+          <w:lang w:val="en-US"/>
+        </w:rPr>
+      </w:pPr>
+      <w:r>
+        <w:rPr>
+          <w:lang w:val="en-US"/>
+        </w:rPr>
         <w:t xml:space="preserve">Get </w:t>
       </w:r>
       <w:proofErr w:type="spellStart"/>
@@ -1363,212 +2245,21 @@
         <w:rPr>
           <w:lang w:val="en-US"/>
         </w:rPr>
-        <w:t>user_menu_choice</w:t>
-      </w:r>
-      <w:proofErr w:type="spellEnd"/>
-    </w:p>
-    <w:p>
-      <w:pPr>
-        <w:rPr>
-          <w:lang w:val="en-US"/>
-        </w:rPr>
-      </w:pPr>
-      <w:r>
-        <w:rPr>
-          <w:lang w:val="en-US"/>
-        </w:rPr>
-        <w:tab/>
-        <w:t xml:space="preserve">If </w:t>
-      </w:r>
-      <w:proofErr w:type="spellStart"/>
-      <w:r>
-        <w:rPr>
-          <w:lang w:val="en-US"/>
-        </w:rPr>
-        <w:t>user_menu_choice</w:t>
-      </w:r>
-      <w:proofErr w:type="spellEnd"/>
-      <w:r>
-        <w:rPr>
-          <w:lang w:val="en-US"/>
-        </w:rPr>
-        <w:t xml:space="preserve"> is 1.:</w:t>
-      </w:r>
-    </w:p>
-    <w:p>
-      <w:pPr>
-        <w:rPr>
-          <w:lang w:val="en-US"/>
-        </w:rPr>
-      </w:pPr>
-      <w:r>
-        <w:rPr>
-          <w:lang w:val="en-US"/>
-        </w:rPr>
-        <w:tab/>
-      </w:r>
-      <w:r>
-        <w:rPr>
-          <w:lang w:val="en-US"/>
-        </w:rPr>
-        <w:tab/>
-        <w:t xml:space="preserve">Call </w:t>
-      </w:r>
-      <w:proofErr w:type="spellStart"/>
-      <w:r>
-        <w:rPr>
-          <w:lang w:val="en-US"/>
-        </w:rPr>
-        <w:t>check_balance</w:t>
-      </w:r>
-      <w:proofErr w:type="spellEnd"/>
-      <w:r>
-        <w:rPr>
-          <w:lang w:val="en-US"/>
-        </w:rPr>
-        <w:t>(</w:t>
-      </w:r>
-      <w:proofErr w:type="spellStart"/>
-      <w:r>
-        <w:rPr>
-          <w:lang w:val="en-US"/>
-        </w:rPr>
-        <w:t>account_name</w:t>
-      </w:r>
-      <w:proofErr w:type="spellEnd"/>
-      <w:r>
-        <w:rPr>
-          <w:lang w:val="en-US"/>
-        </w:rPr>
-        <w:t>)</w:t>
-      </w:r>
-    </w:p>
-    <w:p>
-      <w:pPr>
-        <w:rPr>
-          <w:lang w:val="en-US"/>
-        </w:rPr>
-      </w:pPr>
-      <w:r>
-        <w:rPr>
-          <w:lang w:val="en-US"/>
-        </w:rPr>
-        <w:tab/>
-        <w:t xml:space="preserve">Elif </w:t>
-      </w:r>
-      <w:proofErr w:type="spellStart"/>
-      <w:r>
-        <w:rPr>
-          <w:lang w:val="en-US"/>
-        </w:rPr>
-        <w:t>user_menu_choice</w:t>
-      </w:r>
-      <w:proofErr w:type="spellEnd"/>
-      <w:r>
-        <w:rPr>
-          <w:lang w:val="en-US"/>
-        </w:rPr>
-        <w:t xml:space="preserve"> is 2.:</w:t>
-      </w:r>
-    </w:p>
-    <w:p>
-      <w:pPr>
-        <w:rPr>
-          <w:lang w:val="en-US"/>
-        </w:rPr>
-      </w:pPr>
-      <w:r>
-        <w:rPr>
-          <w:lang w:val="en-US"/>
-        </w:rPr>
-        <w:tab/>
-      </w:r>
-      <w:r>
-        <w:rPr>
-          <w:lang w:val="en-US"/>
-        </w:rPr>
-        <w:tab/>
-        <w:t>Call deposit(</w:t>
-      </w:r>
-      <w:proofErr w:type="spellStart"/>
-      <w:r>
-        <w:rPr>
-          <w:lang w:val="en-US"/>
-        </w:rPr>
-        <w:t>account_name</w:t>
-      </w:r>
-      <w:proofErr w:type="spellEnd"/>
-      <w:r>
-        <w:rPr>
-          <w:lang w:val="en-US"/>
-        </w:rPr>
-        <w:t>):</w:t>
-      </w:r>
-    </w:p>
-    <w:p>
-      <w:pPr>
-        <w:rPr>
-          <w:lang w:val="en-US"/>
-        </w:rPr>
-      </w:pPr>
-      <w:r>
-        <w:rPr>
-          <w:lang w:val="en-US"/>
-        </w:rPr>
-        <w:tab/>
-        <w:t xml:space="preserve">Elif </w:t>
-      </w:r>
-      <w:proofErr w:type="spellStart"/>
-      <w:r>
-        <w:rPr>
-          <w:lang w:val="en-US"/>
-        </w:rPr>
-        <w:t>user_menu_choice</w:t>
-      </w:r>
-      <w:proofErr w:type="spellEnd"/>
-      <w:r>
-        <w:rPr>
-          <w:lang w:val="en-US"/>
-        </w:rPr>
-        <w:t xml:space="preserve"> is 3.:</w:t>
-      </w:r>
-    </w:p>
-    <w:p>
-      <w:pPr>
-        <w:rPr>
-          <w:lang w:val="en-US"/>
-        </w:rPr>
-      </w:pPr>
-      <w:r>
-        <w:rPr>
-          <w:lang w:val="en-US"/>
-        </w:rPr>
-        <w:tab/>
-      </w:r>
-      <w:r>
-        <w:rPr>
-          <w:lang w:val="en-US"/>
-        </w:rPr>
-        <w:tab/>
-        <w:t>Call withdraw(</w:t>
-      </w:r>
-      <w:proofErr w:type="spellStart"/>
-      <w:r>
-        <w:rPr>
-          <w:lang w:val="en-US"/>
-        </w:rPr>
-        <w:t>accoumt_name</w:t>
-      </w:r>
-      <w:proofErr w:type="spellEnd"/>
-      <w:r>
-        <w:rPr>
-          <w:lang w:val="en-US"/>
-        </w:rPr>
-        <w:t>)</w:t>
-      </w:r>
-    </w:p>
-    <w:p>
-      <w:pPr>
+        <w:t>withdraw_amount</w:t>
+      </w:r>
+      <w:proofErr w:type="spellEnd"/>
+    </w:p>
+    <w:p>
+      <w:pPr>
+        <w:ind w:firstLine="720"/>
+        <w:rPr>
+          <w:lang w:val="en-US"/>
+        </w:rPr>
+      </w:pPr>
+    </w:p>
+    <w:p>
+      <w:pPr>
+        <w:ind w:firstLine="720"/>
         <w:rPr>
           <w:lang w:val="en-US"/>
         </w:rPr>
@@ -1578,783 +2269,6 @@
           <w:lang w:val="en-US"/>
         </w:rPr>
         <w:lastRenderedPageBreak/>
-        <w:tab/>
-        <w:t xml:space="preserve">Elif </w:t>
-      </w:r>
-      <w:proofErr w:type="spellStart"/>
-      <w:r>
-        <w:rPr>
-          <w:lang w:val="en-US"/>
-        </w:rPr>
-        <w:t>user_menu_choice</w:t>
-      </w:r>
-      <w:proofErr w:type="spellEnd"/>
-      <w:r>
-        <w:rPr>
-          <w:lang w:val="en-US"/>
-        </w:rPr>
-        <w:t xml:space="preserve"> is </w:t>
-      </w:r>
-      <w:r>
-        <w:rPr>
-          <w:lang w:val="en-US"/>
-        </w:rPr>
-        <w:t>4</w:t>
-      </w:r>
-      <w:r>
-        <w:rPr>
-          <w:lang w:val="en-US"/>
-        </w:rPr>
-        <w:t>.:</w:t>
-      </w:r>
-    </w:p>
-    <w:p>
-      <w:pPr>
-        <w:rPr>
-          <w:lang w:val="en-US"/>
-        </w:rPr>
-      </w:pPr>
-      <w:r>
-        <w:rPr>
-          <w:lang w:val="en-US"/>
-        </w:rPr>
-        <w:tab/>
-      </w:r>
-      <w:r>
-        <w:rPr>
-          <w:lang w:val="en-US"/>
-        </w:rPr>
-        <w:tab/>
-        <w:t>Call transfer(</w:t>
-      </w:r>
-      <w:proofErr w:type="spellStart"/>
-      <w:r>
-        <w:rPr>
-          <w:lang w:val="en-US"/>
-        </w:rPr>
-        <w:t>account_name</w:t>
-      </w:r>
-      <w:proofErr w:type="spellEnd"/>
-      <w:r>
-        <w:rPr>
-          <w:lang w:val="en-US"/>
-        </w:rPr>
-        <w:t>)</w:t>
-      </w:r>
-    </w:p>
-    <w:p>
-      <w:pPr>
-        <w:rPr>
-          <w:lang w:val="en-US"/>
-        </w:rPr>
-      </w:pPr>
-      <w:r>
-        <w:rPr>
-          <w:lang w:val="en-US"/>
-        </w:rPr>
-        <w:tab/>
-        <w:t xml:space="preserve">Elif </w:t>
-      </w:r>
-      <w:proofErr w:type="spellStart"/>
-      <w:r>
-        <w:rPr>
-          <w:lang w:val="en-US"/>
-        </w:rPr>
-        <w:t>user_menu_choice</w:t>
-      </w:r>
-      <w:proofErr w:type="spellEnd"/>
-      <w:r>
-        <w:rPr>
-          <w:lang w:val="en-US"/>
-        </w:rPr>
-        <w:t xml:space="preserve"> is </w:t>
-      </w:r>
-      <w:r>
-        <w:rPr>
-          <w:lang w:val="en-US"/>
-        </w:rPr>
-        <w:t>5</w:t>
-      </w:r>
-      <w:r>
-        <w:rPr>
-          <w:lang w:val="en-US"/>
-        </w:rPr>
-        <w:t>.:</w:t>
-      </w:r>
-    </w:p>
-    <w:p>
-      <w:pPr>
-        <w:rPr>
-          <w:lang w:val="en-US"/>
-        </w:rPr>
-      </w:pPr>
-      <w:r>
-        <w:rPr>
-          <w:lang w:val="en-US"/>
-        </w:rPr>
-        <w:tab/>
-      </w:r>
-      <w:r>
-        <w:rPr>
-          <w:lang w:val="en-US"/>
-        </w:rPr>
-        <w:tab/>
-        <w:t>Display “</w:t>
-      </w:r>
-      <w:r>
-        <w:rPr>
-          <w:lang w:val="en-US"/>
-        </w:rPr>
-        <w:t>Logging out…..</w:t>
-      </w:r>
-      <w:r>
-        <w:rPr>
-          <w:lang w:val="en-US"/>
-        </w:rPr>
-        <w:t>.”</w:t>
-      </w:r>
-    </w:p>
-    <w:p>
-      <w:pPr>
-        <w:ind w:left="720" w:firstLine="720"/>
-        <w:rPr>
-          <w:lang w:val="en-US"/>
-        </w:rPr>
-      </w:pPr>
-      <w:r>
-        <w:rPr>
-          <w:lang w:val="en-US"/>
-        </w:rPr>
-        <w:t>Return</w:t>
-      </w:r>
-    </w:p>
-    <w:p>
-      <w:pPr>
-        <w:rPr>
-          <w:lang w:val="en-US"/>
-        </w:rPr>
-      </w:pPr>
-      <w:r>
-        <w:rPr>
-          <w:lang w:val="en-US"/>
-        </w:rPr>
-        <w:tab/>
-        <w:t>Else:</w:t>
-      </w:r>
-    </w:p>
-    <w:p>
-      <w:pPr>
-        <w:rPr>
-          <w:lang w:val="en-US"/>
-        </w:rPr>
-      </w:pPr>
-      <w:r>
-        <w:rPr>
-          <w:lang w:val="en-US"/>
-        </w:rPr>
-        <w:tab/>
-      </w:r>
-      <w:r>
-        <w:rPr>
-          <w:lang w:val="en-US"/>
-        </w:rPr>
-        <w:tab/>
-        <w:t>Display “Invalid option. Try again.”</w:t>
-      </w:r>
-    </w:p>
-    <w:p>
-      <w:pPr>
-        <w:rPr>
-          <w:lang w:val="en-US"/>
-        </w:rPr>
-      </w:pPr>
-      <w:r>
-        <w:rPr>
-          <w:lang w:val="en-US"/>
-        </w:rPr>
-        <w:t>END</w:t>
-      </w:r>
-    </w:p>
-    <w:p>
-      <w:pPr>
-        <w:rPr>
-          <w:lang w:val="en-US"/>
-        </w:rPr>
-      </w:pPr>
-    </w:p>
-    <w:p>
-      <w:pPr>
-        <w:rPr>
-          <w:lang w:val="en-US"/>
-        </w:rPr>
-      </w:pPr>
-      <w:r>
-        <w:rPr>
-          <w:lang w:val="en-US"/>
-        </w:rPr>
-        <w:t>Def check-balance(</w:t>
-      </w:r>
-      <w:proofErr w:type="spellStart"/>
-      <w:r>
-        <w:rPr>
-          <w:lang w:val="en-US"/>
-        </w:rPr>
-        <w:t>account_name</w:t>
-      </w:r>
-      <w:proofErr w:type="spellEnd"/>
-      <w:r>
-        <w:rPr>
-          <w:lang w:val="en-US"/>
-        </w:rPr>
-        <w:t>):</w:t>
-      </w:r>
-    </w:p>
-    <w:p>
-      <w:pPr>
-        <w:ind w:firstLine="720"/>
-        <w:rPr>
-          <w:lang w:val="en-US"/>
-        </w:rPr>
-      </w:pPr>
-      <w:r>
-        <w:rPr>
-          <w:lang w:val="en-US"/>
-        </w:rPr>
-        <w:t xml:space="preserve">Set balance_2s_complement= call </w:t>
-      </w:r>
-      <w:proofErr w:type="spellStart"/>
-      <w:r>
-        <w:rPr>
-          <w:lang w:val="en-US"/>
-        </w:rPr>
-        <w:t>get_balance</w:t>
-      </w:r>
-      <w:proofErr w:type="spellEnd"/>
-      <w:r>
-        <w:rPr>
-          <w:lang w:val="en-US"/>
-        </w:rPr>
-        <w:t>(</w:t>
-      </w:r>
-      <w:proofErr w:type="spellStart"/>
-      <w:r>
-        <w:rPr>
-          <w:lang w:val="en-US"/>
-        </w:rPr>
-        <w:t>account_name</w:t>
-      </w:r>
-      <w:proofErr w:type="spellEnd"/>
-      <w:r>
-        <w:rPr>
-          <w:lang w:val="en-US"/>
-        </w:rPr>
-        <w:t>)</w:t>
-      </w:r>
-    </w:p>
-    <w:p>
-      <w:pPr>
-        <w:ind w:firstLine="720"/>
-        <w:rPr>
-          <w:lang w:val="en-US"/>
-        </w:rPr>
-      </w:pPr>
-      <w:r>
-        <w:rPr>
-          <w:lang w:val="en-US"/>
-        </w:rPr>
-        <w:t>#</w:t>
-      </w:r>
-      <w:r>
-        <w:rPr>
-          <w:lang w:val="en-US"/>
-        </w:rPr>
-        <w:t>Convert</w:t>
-      </w:r>
-      <w:r>
-        <w:rPr>
-          <w:lang w:val="en-US"/>
-        </w:rPr>
-        <w:t xml:space="preserve"> 2’s compliment to decimal  </w:t>
-      </w:r>
-    </w:p>
-    <w:p>
-      <w:pPr>
-        <w:ind w:firstLine="720"/>
-        <w:rPr>
-          <w:lang w:val="en-US"/>
-        </w:rPr>
-      </w:pPr>
-      <w:r>
-        <w:rPr>
-          <w:lang w:val="en-US"/>
-        </w:rPr>
-        <w:t xml:space="preserve">Set </w:t>
-      </w:r>
-      <w:proofErr w:type="spellStart"/>
-      <w:r>
-        <w:rPr>
-          <w:lang w:val="en-US"/>
-        </w:rPr>
-        <w:t>balance_decimal</w:t>
-      </w:r>
-      <w:proofErr w:type="spellEnd"/>
-      <w:r>
-        <w:rPr>
-          <w:lang w:val="en-US"/>
-        </w:rPr>
-        <w:t xml:space="preserve"> = </w:t>
-      </w:r>
-      <w:proofErr w:type="spellStart"/>
-      <w:r>
-        <w:rPr>
-          <w:lang w:val="en-US"/>
-        </w:rPr>
-        <w:t>convert</w:t>
-      </w:r>
-      <w:r>
-        <w:rPr>
-          <w:lang w:val="en-US"/>
-        </w:rPr>
-        <w:t>_</w:t>
-      </w:r>
-      <w:r>
-        <w:rPr>
-          <w:lang w:val="en-US"/>
-        </w:rPr>
-        <w:t>to_decimal</w:t>
-      </w:r>
-      <w:proofErr w:type="spellEnd"/>
-      <w:r>
-        <w:rPr>
-          <w:lang w:val="en-US"/>
-        </w:rPr>
-        <w:t xml:space="preserve">(balance_2s_compliment)   </w:t>
-      </w:r>
-    </w:p>
-    <w:p>
-      <w:pPr>
-        <w:ind w:firstLine="720"/>
-        <w:rPr>
-          <w:lang w:val="en-US"/>
-        </w:rPr>
-      </w:pPr>
-      <w:r>
-        <w:rPr>
-          <w:lang w:val="en-US"/>
-        </w:rPr>
-        <w:t xml:space="preserve">Display “Your current balance </w:t>
-      </w:r>
-      <w:proofErr w:type="gramStart"/>
-      <w:r>
-        <w:rPr>
-          <w:lang w:val="en-US"/>
-        </w:rPr>
-        <w:t>is :</w:t>
-      </w:r>
-      <w:proofErr w:type="gramEnd"/>
-      <w:r>
-        <w:rPr>
-          <w:lang w:val="en-US"/>
-        </w:rPr>
-        <w:t xml:space="preserve"> </w:t>
-      </w:r>
-      <w:proofErr w:type="gramStart"/>
-      <w:r>
-        <w:rPr>
-          <w:lang w:val="en-US"/>
-        </w:rPr>
-        <w:t>£”+</w:t>
-      </w:r>
-      <w:proofErr w:type="gramEnd"/>
-      <w:r>
-        <w:rPr>
-          <w:lang w:val="en-US"/>
-        </w:rPr>
-        <w:t xml:space="preserve"> </w:t>
-      </w:r>
-      <w:proofErr w:type="spellStart"/>
-      <w:r>
-        <w:rPr>
-          <w:lang w:val="en-US"/>
-        </w:rPr>
-        <w:t>balance_decimal</w:t>
-      </w:r>
-      <w:proofErr w:type="spellEnd"/>
-    </w:p>
-    <w:p>
-      <w:pPr>
-        <w:rPr>
-          <w:lang w:val="en-US"/>
-        </w:rPr>
-      </w:pPr>
-      <w:r>
-        <w:rPr>
-          <w:lang w:val="en-US"/>
-        </w:rPr>
-        <w:t>END</w:t>
-      </w:r>
-    </w:p>
-    <w:p>
-      <w:pPr>
-        <w:rPr>
-          <w:lang w:val="en-US"/>
-        </w:rPr>
-      </w:pPr>
-    </w:p>
-    <w:p>
-      <w:pPr>
-        <w:rPr>
-          <w:lang w:val="en-US"/>
-        </w:rPr>
-      </w:pPr>
-      <w:r>
-        <w:rPr>
-          <w:lang w:val="en-US"/>
-        </w:rPr>
-        <w:t>Def deposit(</w:t>
-      </w:r>
-      <w:proofErr w:type="spellStart"/>
-      <w:r>
-        <w:rPr>
-          <w:lang w:val="en-US"/>
-        </w:rPr>
-        <w:t>account_name</w:t>
-      </w:r>
-      <w:proofErr w:type="spellEnd"/>
-      <w:r>
-        <w:rPr>
-          <w:lang w:val="en-US"/>
-        </w:rPr>
-        <w:t>)</w:t>
-      </w:r>
-    </w:p>
-    <w:p>
-      <w:pPr>
-        <w:ind w:firstLine="720"/>
-        <w:rPr>
-          <w:lang w:val="en-US"/>
-        </w:rPr>
-      </w:pPr>
-      <w:r>
-        <w:rPr>
-          <w:lang w:val="en-US"/>
-        </w:rPr>
-        <w:t xml:space="preserve">Display “Enter amount to </w:t>
-      </w:r>
-      <w:proofErr w:type="gramStart"/>
-      <w:r>
-        <w:rPr>
-          <w:lang w:val="en-US"/>
-        </w:rPr>
-        <w:t>deposit</w:t>
-      </w:r>
-      <w:r>
-        <w:rPr>
-          <w:lang w:val="en-US"/>
-        </w:rPr>
-        <w:t xml:space="preserve"> </w:t>
-      </w:r>
-      <w:r>
-        <w:rPr>
-          <w:lang w:val="en-US"/>
-        </w:rPr>
-        <w:t>:</w:t>
-      </w:r>
-      <w:proofErr w:type="gramEnd"/>
-      <w:r>
-        <w:rPr>
-          <w:lang w:val="en-US"/>
-        </w:rPr>
-        <w:t xml:space="preserve"> £</w:t>
-      </w:r>
-      <w:r>
-        <w:rPr>
-          <w:lang w:val="en-US"/>
-        </w:rPr>
-        <w:t>”</w:t>
-      </w:r>
-    </w:p>
-    <w:p>
-      <w:pPr>
-        <w:ind w:firstLine="720"/>
-        <w:rPr>
-          <w:lang w:val="en-US"/>
-        </w:rPr>
-      </w:pPr>
-      <w:r>
-        <w:rPr>
-          <w:lang w:val="en-US"/>
-        </w:rPr>
-        <w:t xml:space="preserve">Get </w:t>
-      </w:r>
-      <w:proofErr w:type="spellStart"/>
-      <w:r>
-        <w:rPr>
-          <w:lang w:val="en-US"/>
-        </w:rPr>
-        <w:t>deposit_amount</w:t>
-      </w:r>
-      <w:proofErr w:type="spellEnd"/>
-    </w:p>
-    <w:p>
-      <w:pPr>
-        <w:ind w:firstLine="720"/>
-        <w:rPr>
-          <w:lang w:val="en-US"/>
-        </w:rPr>
-      </w:pPr>
-    </w:p>
-    <w:p>
-      <w:pPr>
-        <w:ind w:firstLine="720"/>
-        <w:rPr>
-          <w:lang w:val="en-US"/>
-        </w:rPr>
-      </w:pPr>
-      <w:r>
-        <w:rPr>
-          <w:lang w:val="en-US"/>
-        </w:rPr>
-        <w:t xml:space="preserve">If </w:t>
-      </w:r>
-      <w:proofErr w:type="spellStart"/>
-      <w:r>
-        <w:rPr>
-          <w:lang w:val="en-US"/>
-        </w:rPr>
-        <w:t>deposit_amount</w:t>
-      </w:r>
-      <w:proofErr w:type="spellEnd"/>
-      <w:r>
-        <w:rPr>
-          <w:lang w:val="en-US"/>
-        </w:rPr>
-        <w:t>&lt;=0:</w:t>
-      </w:r>
-    </w:p>
-    <w:p>
-      <w:pPr>
-        <w:ind w:left="720" w:firstLine="720"/>
-        <w:rPr>
-          <w:lang w:val="en-US"/>
-        </w:rPr>
-      </w:pPr>
-      <w:r>
-        <w:rPr>
-          <w:lang w:val="en-US"/>
-        </w:rPr>
-        <w:t>Display “Invalid deposit amount</w:t>
-      </w:r>
-      <w:proofErr w:type="gramStart"/>
-      <w:r>
-        <w:rPr>
-          <w:lang w:val="en-US"/>
-        </w:rPr>
-        <w:t>. ”</w:t>
-      </w:r>
-      <w:proofErr w:type="gramEnd"/>
-    </w:p>
-    <w:p>
-      <w:pPr>
-        <w:ind w:left="720" w:firstLine="720"/>
-        <w:rPr>
-          <w:lang w:val="en-US"/>
-        </w:rPr>
-      </w:pPr>
-      <w:r>
-        <w:rPr>
-          <w:lang w:val="en-US"/>
-        </w:rPr>
-        <w:t>Return</w:t>
-      </w:r>
-    </w:p>
-    <w:p>
-      <w:pPr>
-        <w:ind w:firstLine="720"/>
-        <w:rPr>
-          <w:lang w:val="en-US"/>
-        </w:rPr>
-      </w:pPr>
-      <w:r>
-        <w:rPr>
-          <w:lang w:val="en-US"/>
-        </w:rPr>
-        <w:t xml:space="preserve">Call </w:t>
-      </w:r>
-      <w:proofErr w:type="spellStart"/>
-      <w:r>
-        <w:rPr>
-          <w:lang w:val="en-US"/>
-        </w:rPr>
-        <w:t>update_</w:t>
-      </w:r>
-      <w:proofErr w:type="gramStart"/>
-      <w:r>
-        <w:rPr>
-          <w:lang w:val="en-US"/>
-        </w:rPr>
-        <w:t>balance</w:t>
-      </w:r>
-      <w:proofErr w:type="spellEnd"/>
-      <w:r>
-        <w:rPr>
-          <w:lang w:val="en-US"/>
-        </w:rPr>
-        <w:t>(</w:t>
-      </w:r>
-      <w:proofErr w:type="spellStart"/>
-      <w:proofErr w:type="gramEnd"/>
-      <w:r>
-        <w:rPr>
-          <w:lang w:val="en-US"/>
-        </w:rPr>
-        <w:t>account_name</w:t>
-      </w:r>
-      <w:proofErr w:type="spellEnd"/>
-      <w:r>
-        <w:rPr>
-          <w:lang w:val="en-US"/>
-        </w:rPr>
-        <w:t xml:space="preserve">, </w:t>
-      </w:r>
-      <w:proofErr w:type="spellStart"/>
-      <w:r>
-        <w:rPr>
-          <w:lang w:val="en-US"/>
-        </w:rPr>
-        <w:t>deposit_amount</w:t>
-      </w:r>
-      <w:proofErr w:type="spellEnd"/>
-      <w:r>
-        <w:rPr>
-          <w:lang w:val="en-US"/>
-        </w:rPr>
-        <w:t>)</w:t>
-      </w:r>
-    </w:p>
-    <w:p>
-      <w:pPr>
-        <w:ind w:firstLine="720"/>
-        <w:rPr>
-          <w:lang w:val="en-US"/>
-        </w:rPr>
-      </w:pPr>
-      <w:r>
-        <w:rPr>
-          <w:lang w:val="en-US"/>
-        </w:rPr>
-        <w:t>Display “Deposit successful</w:t>
-      </w:r>
-      <w:proofErr w:type="gramStart"/>
-      <w:r>
-        <w:rPr>
-          <w:lang w:val="en-US"/>
-        </w:rPr>
-        <w:t xml:space="preserve">. </w:t>
-      </w:r>
-      <w:r>
-        <w:rPr>
-          <w:lang w:val="en-US"/>
-        </w:rPr>
-        <w:t>”</w:t>
-      </w:r>
-      <w:proofErr w:type="gramEnd"/>
-    </w:p>
-    <w:p>
-      <w:pPr>
-        <w:rPr>
-          <w:lang w:val="en-US"/>
-        </w:rPr>
-      </w:pPr>
-      <w:r>
-        <w:rPr>
-          <w:lang w:val="en-US"/>
-        </w:rPr>
-        <w:t>END</w:t>
-      </w:r>
-    </w:p>
-    <w:p>
-      <w:pPr>
-        <w:rPr>
-          <w:lang w:val="en-US"/>
-        </w:rPr>
-      </w:pPr>
-    </w:p>
-    <w:p>
-      <w:pPr>
-        <w:rPr>
-          <w:lang w:val="en-US"/>
-        </w:rPr>
-      </w:pPr>
-      <w:r>
-        <w:rPr>
-          <w:lang w:val="en-US"/>
-        </w:rPr>
-        <w:t>Def withdraw(</w:t>
-      </w:r>
-      <w:proofErr w:type="spellStart"/>
-      <w:r>
-        <w:rPr>
-          <w:lang w:val="en-US"/>
-        </w:rPr>
-        <w:t>account_name</w:t>
-      </w:r>
-      <w:proofErr w:type="spellEnd"/>
-      <w:r>
-        <w:rPr>
-          <w:lang w:val="en-US"/>
-        </w:rPr>
-        <w:t>):</w:t>
-      </w:r>
-    </w:p>
-    <w:p>
-      <w:pPr>
-        <w:ind w:firstLine="720"/>
-        <w:rPr>
-          <w:lang w:val="en-US"/>
-        </w:rPr>
-      </w:pPr>
-      <w:r>
-        <w:rPr>
-          <w:lang w:val="en-US"/>
-        </w:rPr>
-        <w:lastRenderedPageBreak/>
-        <w:t>Display “Enter amount to withdraw: £”</w:t>
-      </w:r>
-    </w:p>
-    <w:p>
-      <w:pPr>
-        <w:ind w:firstLine="720"/>
-        <w:rPr>
-          <w:lang w:val="en-US"/>
-        </w:rPr>
-      </w:pPr>
-      <w:r>
-        <w:rPr>
-          <w:lang w:val="en-US"/>
-        </w:rPr>
-        <w:t xml:space="preserve">Get </w:t>
-      </w:r>
-      <w:proofErr w:type="spellStart"/>
-      <w:r>
-        <w:rPr>
-          <w:lang w:val="en-US"/>
-        </w:rPr>
-        <w:t>withdraw_amount</w:t>
-      </w:r>
-      <w:proofErr w:type="spellEnd"/>
-    </w:p>
-    <w:p>
-      <w:pPr>
-        <w:ind w:firstLine="720"/>
-        <w:rPr>
-          <w:lang w:val="en-US"/>
-        </w:rPr>
-      </w:pPr>
-      <w:r>
-        <w:rPr>
-          <w:lang w:val="en-US"/>
-        </w:rPr>
         <w:t xml:space="preserve">Set balance = call </w:t>
       </w:r>
       <w:proofErr w:type="spellStart"/>
@@ -3412,7 +3326,6 @@
         <w:rPr>
           <w:lang w:val="en-US"/>
         </w:rPr>
-        <w:lastRenderedPageBreak/>
         <w:t>END</w:t>
       </w:r>
     </w:p>
@@ -3750,7 +3663,6 @@
           <w:tab w:val="left" w:pos="7301"/>
         </w:tabs>
         <w:rPr>
-          <w:rFonts w:hint="eastAsia"/>
           <w:lang w:val="en-US"/>
         </w:rPr>
       </w:pPr>
@@ -4176,29 +4088,14 @@
         </w:rPr>
       </w:pPr>
     </w:p>
-    <w:p>
-      <w:pPr>
-        <w:rPr>
-          <w:lang w:val="en-US"/>
-        </w:rPr>
-      </w:pPr>
-    </w:p>
-    <w:p>
-      <w:pPr>
-        <w:rPr>
-          <w:lang w:val="en-US"/>
-        </w:rPr>
-      </w:pPr>
-    </w:p>
-    <w:p>
-      <w:pPr>
-        <w:rPr>
-          <w:rFonts w:hint="eastAsia"/>
-          <w:lang w:val="en-US"/>
-        </w:rPr>
-      </w:pPr>
-    </w:p>
     <w:p/>
+    <w:p>
+      <w:pPr>
+        <w:rPr>
+          <w:lang w:val="en-US"/>
+        </w:rPr>
+      </w:pPr>
+    </w:p>
     <w:sectPr>
       <w:footerReference w:type="even" r:id="rId6"/>
       <w:footerReference w:type="default" r:id="rId7"/>

--- a/Doc1.docx
+++ b/Doc1.docx
@@ -1308,7 +1308,7 @@
         <w:rPr>
           <w:lang w:val="en-US"/>
         </w:rPr>
-        <w:t xml:space="preserve"> is 1.:</w:t>
+        <w:t xml:space="preserve"> is 1:</w:t>
       </w:r>
     </w:p>
     <w:p>
@@ -1384,7 +1384,7 @@
         <w:rPr>
           <w:lang w:val="en-US"/>
         </w:rPr>
-        <w:t xml:space="preserve"> is 2.:</w:t>
+        <w:t xml:space="preserve"> is 2:</w:t>
       </w:r>
     </w:p>
     <w:p>
@@ -1446,7 +1446,7 @@
         <w:rPr>
           <w:lang w:val="en-US"/>
         </w:rPr>
-        <w:t xml:space="preserve"> is 3.:</w:t>
+        <w:t xml:space="preserve"> is 3:</w:t>
       </w:r>
     </w:p>
     <w:p>
@@ -1508,7 +1508,7 @@
         <w:rPr>
           <w:lang w:val="en-US"/>
         </w:rPr>
-        <w:t xml:space="preserve"> is 4.:</w:t>
+        <w:t xml:space="preserve"> is 4:</w:t>
       </w:r>
     </w:p>
     <w:p>
@@ -1570,7 +1570,7 @@
         <w:rPr>
           <w:lang w:val="en-US"/>
         </w:rPr>
-        <w:t xml:space="preserve"> is 5.:</w:t>
+        <w:t xml:space="preserve"> is 5:</w:t>
       </w:r>
     </w:p>
     <w:p>
@@ -2625,36 +2625,1279 @@
         <w:rPr>
           <w:lang w:val="en-US"/>
         </w:rPr>
+        <w:t>Def transfer(</w:t>
+      </w:r>
+      <w:proofErr w:type="spellStart"/>
+      <w:r>
+        <w:rPr>
+          <w:lang w:val="en-US"/>
+        </w:rPr>
+        <w:t>from_account</w:t>
+      </w:r>
+      <w:proofErr w:type="spellEnd"/>
+      <w:r>
+        <w:rPr>
+          <w:lang w:val="en-US"/>
+        </w:rPr>
+        <w:t>):</w:t>
+      </w:r>
+    </w:p>
+    <w:p>
+      <w:pPr>
+        <w:tabs>
+          <w:tab w:val="left" w:pos="720"/>
+          <w:tab w:val="left" w:pos="1440"/>
+          <w:tab w:val="left" w:pos="2160"/>
+          <w:tab w:val="left" w:pos="2880"/>
+          <w:tab w:val="left" w:pos="3600"/>
+          <w:tab w:val="left" w:pos="7301"/>
+        </w:tabs>
+        <w:rPr>
+          <w:lang w:val="en-US"/>
+        </w:rPr>
+      </w:pPr>
+      <w:r>
+        <w:rPr>
+          <w:lang w:val="en-US"/>
+        </w:rPr>
+        <w:tab/>
+      </w:r>
+      <w:r>
+        <w:rPr>
+          <w:lang w:val="en-US"/>
+        </w:rPr>
+        <w:t xml:space="preserve">Display “Enter account to </w:t>
+      </w:r>
+      <w:proofErr w:type="gramStart"/>
+      <w:r>
+        <w:rPr>
+          <w:lang w:val="en-US"/>
+        </w:rPr>
+        <w:t>transfer :</w:t>
+      </w:r>
+      <w:proofErr w:type="gramEnd"/>
+      <w:r>
+        <w:rPr>
+          <w:lang w:val="en-US"/>
+        </w:rPr>
+        <w:t xml:space="preserve"> ”</w:t>
+      </w:r>
+    </w:p>
+    <w:p>
+      <w:pPr>
+        <w:tabs>
+          <w:tab w:val="left" w:pos="720"/>
+          <w:tab w:val="left" w:pos="1440"/>
+          <w:tab w:val="left" w:pos="2160"/>
+          <w:tab w:val="left" w:pos="2880"/>
+          <w:tab w:val="left" w:pos="3600"/>
+          <w:tab w:val="left" w:pos="7301"/>
+        </w:tabs>
+        <w:rPr>
+          <w:lang w:val="en-US"/>
+        </w:rPr>
+      </w:pPr>
+      <w:r>
+        <w:rPr>
+          <w:lang w:val="en-US"/>
+        </w:rPr>
+        <w:tab/>
+      </w:r>
+      <w:r>
+        <w:rPr>
+          <w:lang w:val="en-US"/>
+        </w:rPr>
+        <w:t xml:space="preserve">Get </w:t>
+      </w:r>
+      <w:proofErr w:type="spellStart"/>
+      <w:r>
+        <w:rPr>
+          <w:lang w:val="en-US"/>
+        </w:rPr>
+        <w:t>to_account</w:t>
+      </w:r>
+      <w:proofErr w:type="spellEnd"/>
+    </w:p>
+    <w:p>
+      <w:pPr>
+        <w:tabs>
+          <w:tab w:val="left" w:pos="720"/>
+          <w:tab w:val="left" w:pos="1440"/>
+          <w:tab w:val="left" w:pos="2160"/>
+          <w:tab w:val="left" w:pos="2880"/>
+          <w:tab w:val="left" w:pos="3600"/>
+          <w:tab w:val="left" w:pos="7301"/>
+        </w:tabs>
+        <w:rPr>
+          <w:lang w:val="en-US"/>
+        </w:rPr>
+      </w:pPr>
+      <w:r>
+        <w:rPr>
+          <w:lang w:val="en-US"/>
+        </w:rPr>
+        <w:tab/>
+      </w:r>
+      <w:r>
+        <w:rPr>
+          <w:lang w:val="en-US"/>
+        </w:rPr>
+        <w:t xml:space="preserve">If call </w:t>
+      </w:r>
+      <w:proofErr w:type="spellStart"/>
+      <w:r>
+        <w:rPr>
+          <w:lang w:val="en-US"/>
+        </w:rPr>
+        <w:t>account_exists</w:t>
+      </w:r>
+      <w:proofErr w:type="spellEnd"/>
+      <w:r>
+        <w:rPr>
+          <w:lang w:val="en-US"/>
+        </w:rPr>
+        <w:t>(</w:t>
+      </w:r>
+      <w:proofErr w:type="spellStart"/>
+      <w:r>
+        <w:rPr>
+          <w:lang w:val="en-US"/>
+        </w:rPr>
+        <w:t>to_account</w:t>
+      </w:r>
+      <w:proofErr w:type="spellEnd"/>
+      <w:r>
+        <w:rPr>
+          <w:lang w:val="en-US"/>
+        </w:rPr>
+        <w:t>) is False:</w:t>
+      </w:r>
+    </w:p>
+    <w:p>
+      <w:pPr>
+        <w:tabs>
+          <w:tab w:val="left" w:pos="720"/>
+          <w:tab w:val="left" w:pos="1440"/>
+          <w:tab w:val="left" w:pos="2160"/>
+          <w:tab w:val="left" w:pos="2880"/>
+          <w:tab w:val="left" w:pos="3600"/>
+          <w:tab w:val="left" w:pos="7301"/>
+        </w:tabs>
+        <w:rPr>
+          <w:lang w:val="en-US"/>
+        </w:rPr>
+      </w:pPr>
+      <w:r>
+        <w:rPr>
+          <w:lang w:val="en-US"/>
+        </w:rPr>
+        <w:tab/>
+      </w:r>
+      <w:r>
+        <w:rPr>
+          <w:lang w:val="en-US"/>
+        </w:rPr>
+        <w:tab/>
+        <w:t>Display “Account does not exist.”</w:t>
+      </w:r>
+    </w:p>
+    <w:p>
+      <w:pPr>
+        <w:tabs>
+          <w:tab w:val="left" w:pos="720"/>
+          <w:tab w:val="left" w:pos="1440"/>
+          <w:tab w:val="left" w:pos="2160"/>
+          <w:tab w:val="left" w:pos="2880"/>
+          <w:tab w:val="left" w:pos="3600"/>
+          <w:tab w:val="left" w:pos="7301"/>
+        </w:tabs>
+        <w:rPr>
+          <w:rFonts w:hint="eastAsia"/>
+          <w:lang w:val="en-US"/>
+        </w:rPr>
+      </w:pPr>
+      <w:r>
+        <w:rPr>
+          <w:lang w:val="en-US"/>
+        </w:rPr>
+        <w:tab/>
+      </w:r>
+      <w:r>
+        <w:rPr>
+          <w:lang w:val="en-US"/>
+        </w:rPr>
+        <w:tab/>
+        <w:t>Return</w:t>
+      </w:r>
+    </w:p>
+    <w:p>
+      <w:pPr>
+        <w:tabs>
+          <w:tab w:val="left" w:pos="720"/>
+          <w:tab w:val="left" w:pos="1440"/>
+          <w:tab w:val="left" w:pos="2160"/>
+          <w:tab w:val="left" w:pos="2880"/>
+          <w:tab w:val="left" w:pos="3600"/>
+          <w:tab w:val="left" w:pos="7301"/>
+        </w:tabs>
+        <w:ind w:firstLine="720"/>
+        <w:rPr>
+          <w:lang w:val="en-US"/>
+        </w:rPr>
+      </w:pPr>
+    </w:p>
+    <w:p>
+      <w:pPr>
+        <w:tabs>
+          <w:tab w:val="left" w:pos="720"/>
+          <w:tab w:val="left" w:pos="1440"/>
+          <w:tab w:val="left" w:pos="2160"/>
+          <w:tab w:val="left" w:pos="2880"/>
+          <w:tab w:val="left" w:pos="3600"/>
+          <w:tab w:val="left" w:pos="7301"/>
+        </w:tabs>
+        <w:ind w:firstLine="720"/>
+        <w:rPr>
+          <w:lang w:val="en-US"/>
+        </w:rPr>
+      </w:pPr>
+      <w:r>
+        <w:rPr>
+          <w:lang w:val="en-US"/>
+        </w:rPr>
+        <w:t>Display “Enter amount to transfer: £”</w:t>
+      </w:r>
+    </w:p>
+    <w:p>
+      <w:pPr>
+        <w:tabs>
+          <w:tab w:val="left" w:pos="720"/>
+          <w:tab w:val="left" w:pos="1440"/>
+          <w:tab w:val="left" w:pos="2160"/>
+          <w:tab w:val="left" w:pos="2880"/>
+          <w:tab w:val="left" w:pos="3600"/>
+          <w:tab w:val="left" w:pos="7301"/>
+        </w:tabs>
+        <w:ind w:firstLine="720"/>
+        <w:rPr>
+          <w:lang w:val="en-US"/>
+        </w:rPr>
+      </w:pPr>
+      <w:r>
+        <w:rPr>
+          <w:lang w:val="en-US"/>
+        </w:rPr>
+        <w:t xml:space="preserve">Get </w:t>
+      </w:r>
+      <w:proofErr w:type="spellStart"/>
+      <w:r>
+        <w:rPr>
+          <w:lang w:val="en-US"/>
+        </w:rPr>
+        <w:t>transfer_amount</w:t>
+      </w:r>
+      <w:proofErr w:type="spellEnd"/>
+    </w:p>
+    <w:p>
+      <w:pPr>
+        <w:tabs>
+          <w:tab w:val="left" w:pos="720"/>
+          <w:tab w:val="left" w:pos="1440"/>
+          <w:tab w:val="left" w:pos="2160"/>
+          <w:tab w:val="left" w:pos="2880"/>
+          <w:tab w:val="left" w:pos="3600"/>
+          <w:tab w:val="left" w:pos="7301"/>
+        </w:tabs>
+        <w:rPr>
+          <w:lang w:val="en-US"/>
+        </w:rPr>
+      </w:pPr>
+    </w:p>
+    <w:p>
+      <w:pPr>
+        <w:tabs>
+          <w:tab w:val="left" w:pos="720"/>
+          <w:tab w:val="left" w:pos="1440"/>
+          <w:tab w:val="left" w:pos="2160"/>
+          <w:tab w:val="left" w:pos="2880"/>
+          <w:tab w:val="left" w:pos="3600"/>
+          <w:tab w:val="left" w:pos="7301"/>
+        </w:tabs>
+        <w:rPr>
+          <w:lang w:val="en-US"/>
+        </w:rPr>
+      </w:pPr>
+      <w:r>
+        <w:rPr>
+          <w:lang w:val="en-US"/>
+        </w:rPr>
+        <w:tab/>
+      </w:r>
+      <w:r>
+        <w:rPr>
+          <w:lang w:val="en-US"/>
+        </w:rPr>
+        <w:t xml:space="preserve">Set </w:t>
+      </w:r>
+      <w:proofErr w:type="spellStart"/>
+      <w:r>
+        <w:rPr>
+          <w:lang w:val="en-US"/>
+        </w:rPr>
+        <w:t>from_balance</w:t>
+      </w:r>
+      <w:proofErr w:type="spellEnd"/>
+      <w:r>
+        <w:rPr>
+          <w:lang w:val="en-US"/>
+        </w:rPr>
+        <w:t xml:space="preserve"> = call </w:t>
+      </w:r>
+      <w:proofErr w:type="spellStart"/>
+      <w:r>
+        <w:rPr>
+          <w:lang w:val="en-US"/>
+        </w:rPr>
+        <w:t>get_balance</w:t>
+      </w:r>
+      <w:proofErr w:type="spellEnd"/>
+      <w:r>
+        <w:rPr>
+          <w:lang w:val="en-US"/>
+        </w:rPr>
+        <w:t>(</w:t>
+      </w:r>
+      <w:proofErr w:type="spellStart"/>
+      <w:r>
+        <w:rPr>
+          <w:lang w:val="en-US"/>
+        </w:rPr>
+        <w:t>from_account</w:t>
+      </w:r>
+      <w:proofErr w:type="spellEnd"/>
+      <w:r>
+        <w:rPr>
+          <w:lang w:val="en-US"/>
+        </w:rPr>
+        <w:t>)</w:t>
+      </w:r>
+    </w:p>
+    <w:p>
+      <w:pPr>
+        <w:tabs>
+          <w:tab w:val="left" w:pos="720"/>
+          <w:tab w:val="left" w:pos="1440"/>
+          <w:tab w:val="left" w:pos="2160"/>
+          <w:tab w:val="left" w:pos="2880"/>
+          <w:tab w:val="left" w:pos="3600"/>
+          <w:tab w:val="left" w:pos="7301"/>
+        </w:tabs>
+        <w:rPr>
+          <w:lang w:val="en-US"/>
+        </w:rPr>
+      </w:pPr>
+      <w:r>
+        <w:rPr>
+          <w:lang w:val="en-US"/>
+        </w:rPr>
+        <w:tab/>
+      </w:r>
+      <w:r>
+        <w:rPr>
+          <w:lang w:val="en-US"/>
+        </w:rPr>
+        <w:t xml:space="preserve">Set </w:t>
+      </w:r>
+      <w:proofErr w:type="spellStart"/>
+      <w:r>
+        <w:rPr>
+          <w:lang w:val="en-US"/>
+        </w:rPr>
+        <w:t>from_balance_de</w:t>
+      </w:r>
+      <w:r>
+        <w:rPr>
+          <w:lang w:val="en-US"/>
+        </w:rPr>
+        <w:t>c</w:t>
+      </w:r>
+      <w:r>
+        <w:rPr>
+          <w:lang w:val="en-US"/>
+        </w:rPr>
+        <w:t>imal</w:t>
+      </w:r>
+      <w:proofErr w:type="spellEnd"/>
+      <w:r>
+        <w:rPr>
+          <w:lang w:val="en-US"/>
+        </w:rPr>
+        <w:t xml:space="preserve">= </w:t>
+      </w:r>
+      <w:proofErr w:type="spellStart"/>
+      <w:r>
+        <w:rPr>
+          <w:lang w:val="en-US"/>
+        </w:rPr>
+        <w:t>convert_to_decimal</w:t>
+      </w:r>
+      <w:proofErr w:type="spellEnd"/>
+      <w:r>
+        <w:rPr>
+          <w:lang w:val="en-US"/>
+        </w:rPr>
+        <w:t>(</w:t>
+      </w:r>
+      <w:proofErr w:type="spellStart"/>
+      <w:r>
+        <w:rPr>
+          <w:lang w:val="en-US"/>
+        </w:rPr>
+        <w:t>from_balance</w:t>
+      </w:r>
+      <w:proofErr w:type="spellEnd"/>
+      <w:r>
+        <w:rPr>
+          <w:lang w:val="en-US"/>
+        </w:rPr>
+        <w:t>)</w:t>
+      </w:r>
+    </w:p>
+    <w:p>
+      <w:pPr>
+        <w:tabs>
+          <w:tab w:val="left" w:pos="720"/>
+          <w:tab w:val="left" w:pos="1440"/>
+          <w:tab w:val="left" w:pos="2160"/>
+          <w:tab w:val="left" w:pos="2880"/>
+          <w:tab w:val="left" w:pos="3600"/>
+          <w:tab w:val="left" w:pos="7301"/>
+        </w:tabs>
+        <w:rPr>
+          <w:lang w:val="en-US"/>
+        </w:rPr>
+      </w:pPr>
+    </w:p>
+    <w:p>
+      <w:pPr>
+        <w:tabs>
+          <w:tab w:val="left" w:pos="720"/>
+          <w:tab w:val="left" w:pos="1440"/>
+          <w:tab w:val="left" w:pos="2160"/>
+          <w:tab w:val="left" w:pos="2880"/>
+          <w:tab w:val="left" w:pos="3600"/>
+          <w:tab w:val="left" w:pos="7301"/>
+        </w:tabs>
+        <w:ind w:firstLine="720"/>
+        <w:rPr>
+          <w:lang w:val="en-US"/>
+        </w:rPr>
+      </w:pPr>
+      <w:r>
+        <w:rPr>
+          <w:lang w:val="en-US"/>
+        </w:rPr>
+        <w:t xml:space="preserve">If </w:t>
+      </w:r>
+      <w:proofErr w:type="spellStart"/>
+      <w:r>
+        <w:rPr>
+          <w:lang w:val="en-US"/>
+        </w:rPr>
+        <w:t>transfer_am</w:t>
+      </w:r>
+      <w:r>
+        <w:rPr>
+          <w:lang w:val="en-US"/>
+        </w:rPr>
+        <w:t>o</w:t>
+      </w:r>
+      <w:r>
+        <w:rPr>
+          <w:lang w:val="en-US"/>
+        </w:rPr>
+        <w:t>unt</w:t>
+      </w:r>
+      <w:proofErr w:type="spellEnd"/>
+      <w:r>
+        <w:rPr>
+          <w:lang w:val="en-US"/>
+        </w:rPr>
+        <w:t>&lt;=</w:t>
+      </w:r>
+      <w:proofErr w:type="spellStart"/>
+      <w:r>
+        <w:rPr>
+          <w:lang w:val="en-US"/>
+        </w:rPr>
+        <w:t>from_balance_decimal</w:t>
+      </w:r>
+      <w:proofErr w:type="spellEnd"/>
+      <w:r>
+        <w:rPr>
+          <w:lang w:val="en-US"/>
+        </w:rPr>
+        <w:t xml:space="preserve"> or (</w:t>
+      </w:r>
+      <w:proofErr w:type="spellStart"/>
+      <w:r>
+        <w:rPr>
+          <w:lang w:val="en-US"/>
+        </w:rPr>
+        <w:t>from_balance_decimal</w:t>
+      </w:r>
+      <w:proofErr w:type="spellEnd"/>
+      <w:r>
+        <w:rPr>
+          <w:lang w:val="en-US"/>
+        </w:rPr>
+        <w:t xml:space="preserve"> – </w:t>
+      </w:r>
+      <w:proofErr w:type="spellStart"/>
+      <w:r>
+        <w:rPr>
+          <w:lang w:val="en-US"/>
+        </w:rPr>
+        <w:t>transfer_amount</w:t>
+      </w:r>
+      <w:proofErr w:type="spellEnd"/>
+      <w:r>
+        <w:rPr>
+          <w:lang w:val="en-US"/>
+        </w:rPr>
+        <w:t>)&gt;= -1500:</w:t>
+      </w:r>
+    </w:p>
+    <w:p>
+      <w:pPr>
+        <w:tabs>
+          <w:tab w:val="left" w:pos="720"/>
+          <w:tab w:val="left" w:pos="1440"/>
+          <w:tab w:val="left" w:pos="2160"/>
+          <w:tab w:val="left" w:pos="2880"/>
+          <w:tab w:val="left" w:pos="3600"/>
+          <w:tab w:val="left" w:pos="7301"/>
+        </w:tabs>
+        <w:rPr>
+          <w:lang w:val="en-US"/>
+        </w:rPr>
+      </w:pPr>
+      <w:r>
+        <w:rPr>
+          <w:lang w:val="en-US"/>
+        </w:rPr>
+        <w:tab/>
+      </w:r>
+      <w:r>
+        <w:rPr>
+          <w:lang w:val="en-US"/>
+        </w:rPr>
+        <w:tab/>
+      </w:r>
+      <w:r>
+        <w:rPr>
+          <w:lang w:val="en-US"/>
+        </w:rPr>
+        <w:t xml:space="preserve">Call </w:t>
+      </w:r>
+      <w:proofErr w:type="spellStart"/>
+      <w:r>
+        <w:rPr>
+          <w:lang w:val="en-US"/>
+        </w:rPr>
+        <w:t>update_</w:t>
+      </w:r>
+      <w:proofErr w:type="gramStart"/>
+      <w:r>
+        <w:rPr>
+          <w:lang w:val="en-US"/>
+        </w:rPr>
+        <w:t>balance</w:t>
+      </w:r>
+      <w:proofErr w:type="spellEnd"/>
+      <w:r>
+        <w:rPr>
+          <w:lang w:val="en-US"/>
+        </w:rPr>
+        <w:t>(</w:t>
+      </w:r>
+      <w:proofErr w:type="spellStart"/>
+      <w:proofErr w:type="gramEnd"/>
+      <w:r>
+        <w:rPr>
+          <w:lang w:val="en-US"/>
+        </w:rPr>
+        <w:t>from_account</w:t>
+      </w:r>
+      <w:proofErr w:type="spellEnd"/>
+      <w:r>
+        <w:rPr>
+          <w:lang w:val="en-US"/>
+        </w:rPr>
+        <w:t>, -</w:t>
+      </w:r>
+      <w:proofErr w:type="spellStart"/>
+      <w:r>
+        <w:rPr>
+          <w:lang w:val="en-US"/>
+        </w:rPr>
+        <w:t>transfer_amount</w:t>
+      </w:r>
+      <w:proofErr w:type="spellEnd"/>
+      <w:r>
+        <w:rPr>
+          <w:lang w:val="en-US"/>
+        </w:rPr>
+        <w:t>)</w:t>
+      </w:r>
+    </w:p>
+    <w:p>
+      <w:pPr>
+        <w:tabs>
+          <w:tab w:val="left" w:pos="720"/>
+          <w:tab w:val="left" w:pos="1440"/>
+          <w:tab w:val="left" w:pos="2160"/>
+          <w:tab w:val="left" w:pos="2880"/>
+          <w:tab w:val="left" w:pos="3600"/>
+          <w:tab w:val="left" w:pos="7301"/>
+        </w:tabs>
+        <w:rPr>
+          <w:lang w:val="en-US"/>
+        </w:rPr>
+      </w:pPr>
+      <w:r>
+        <w:rPr>
+          <w:lang w:val="en-US"/>
+        </w:rPr>
+        <w:tab/>
+      </w:r>
+      <w:r>
+        <w:rPr>
+          <w:lang w:val="en-US"/>
+        </w:rPr>
+        <w:tab/>
+      </w:r>
+      <w:r>
+        <w:rPr>
+          <w:lang w:val="en-US"/>
+        </w:rPr>
+        <w:t xml:space="preserve">Call </w:t>
+      </w:r>
+      <w:proofErr w:type="spellStart"/>
+      <w:r>
+        <w:rPr>
+          <w:lang w:val="en-US"/>
+        </w:rPr>
+        <w:t>update_</w:t>
+      </w:r>
+      <w:proofErr w:type="gramStart"/>
+      <w:r>
+        <w:rPr>
+          <w:lang w:val="en-US"/>
+        </w:rPr>
+        <w:t>balance</w:t>
+      </w:r>
+      <w:proofErr w:type="spellEnd"/>
+      <w:r>
+        <w:rPr>
+          <w:lang w:val="en-US"/>
+        </w:rPr>
+        <w:t>(</w:t>
+      </w:r>
+      <w:proofErr w:type="spellStart"/>
+      <w:proofErr w:type="gramEnd"/>
+      <w:r>
+        <w:rPr>
+          <w:lang w:val="en-US"/>
+        </w:rPr>
+        <w:t>to_account</w:t>
+      </w:r>
+      <w:proofErr w:type="spellEnd"/>
+      <w:r>
+        <w:rPr>
+          <w:lang w:val="en-US"/>
+        </w:rPr>
+        <w:t xml:space="preserve">, </w:t>
+      </w:r>
+      <w:proofErr w:type="spellStart"/>
+      <w:r>
+        <w:rPr>
+          <w:lang w:val="en-US"/>
+        </w:rPr>
+        <w:t>transfer_amount</w:t>
+      </w:r>
+      <w:proofErr w:type="spellEnd"/>
+      <w:r>
+        <w:rPr>
+          <w:lang w:val="en-US"/>
+        </w:rPr>
+        <w:t>)</w:t>
+      </w:r>
+    </w:p>
+    <w:p>
+      <w:pPr>
+        <w:tabs>
+          <w:tab w:val="left" w:pos="720"/>
+          <w:tab w:val="left" w:pos="1440"/>
+          <w:tab w:val="left" w:pos="2160"/>
+          <w:tab w:val="left" w:pos="2880"/>
+          <w:tab w:val="left" w:pos="3600"/>
+          <w:tab w:val="left" w:pos="7301"/>
+        </w:tabs>
+        <w:rPr>
+          <w:lang w:val="en-US"/>
+        </w:rPr>
+      </w:pPr>
+      <w:r>
+        <w:rPr>
+          <w:lang w:val="en-US"/>
+        </w:rPr>
+        <w:tab/>
+      </w:r>
+      <w:r>
+        <w:rPr>
+          <w:lang w:val="en-US"/>
+        </w:rPr>
+        <w:tab/>
+      </w:r>
+      <w:r>
+        <w:rPr>
+          <w:lang w:val="en-US"/>
+        </w:rPr>
+        <w:t>Display “Transfer successful</w:t>
+      </w:r>
+      <w:proofErr w:type="gramStart"/>
+      <w:r>
+        <w:rPr>
+          <w:lang w:val="en-US"/>
+        </w:rPr>
+        <w:t>. ”</w:t>
+      </w:r>
+      <w:proofErr w:type="gramEnd"/>
+    </w:p>
+    <w:p>
+      <w:pPr>
+        <w:tabs>
+          <w:tab w:val="left" w:pos="720"/>
+          <w:tab w:val="left" w:pos="1440"/>
+          <w:tab w:val="left" w:pos="2160"/>
+          <w:tab w:val="left" w:pos="2880"/>
+          <w:tab w:val="left" w:pos="3600"/>
+          <w:tab w:val="left" w:pos="7301"/>
+        </w:tabs>
+        <w:rPr>
+          <w:lang w:val="en-US"/>
+        </w:rPr>
+      </w:pPr>
+      <w:r>
+        <w:rPr>
+          <w:lang w:val="en-US"/>
+        </w:rPr>
+        <w:lastRenderedPageBreak/>
+        <w:tab/>
+      </w:r>
+      <w:r>
+        <w:rPr>
+          <w:lang w:val="en-US"/>
+        </w:rPr>
+        <w:t>Else:</w:t>
+      </w:r>
+    </w:p>
+    <w:p>
+      <w:pPr>
+        <w:tabs>
+          <w:tab w:val="left" w:pos="720"/>
+          <w:tab w:val="left" w:pos="1440"/>
+          <w:tab w:val="left" w:pos="2160"/>
+          <w:tab w:val="left" w:pos="2880"/>
+          <w:tab w:val="left" w:pos="3600"/>
+          <w:tab w:val="left" w:pos="7301"/>
+        </w:tabs>
+        <w:rPr>
+          <w:lang w:val="en-US"/>
+        </w:rPr>
+      </w:pPr>
+      <w:r>
+        <w:rPr>
+          <w:lang w:val="en-US"/>
+        </w:rPr>
+        <w:tab/>
+      </w:r>
+      <w:r>
+        <w:rPr>
+          <w:lang w:val="en-US"/>
+        </w:rPr>
+        <w:tab/>
+        <w:t>Display “Insufficient funds for transfer</w:t>
+      </w:r>
+      <w:proofErr w:type="gramStart"/>
+      <w:r>
+        <w:rPr>
+          <w:lang w:val="en-US"/>
+        </w:rPr>
+        <w:t>. ”</w:t>
+      </w:r>
+      <w:proofErr w:type="gramEnd"/>
+    </w:p>
+    <w:p>
+      <w:pPr>
+        <w:tabs>
+          <w:tab w:val="left" w:pos="720"/>
+          <w:tab w:val="left" w:pos="1440"/>
+          <w:tab w:val="left" w:pos="2160"/>
+          <w:tab w:val="left" w:pos="2880"/>
+          <w:tab w:val="left" w:pos="3600"/>
+          <w:tab w:val="left" w:pos="7301"/>
+        </w:tabs>
+        <w:rPr>
+          <w:lang w:val="en-US"/>
+        </w:rPr>
+      </w:pPr>
+      <w:r>
+        <w:rPr>
+          <w:lang w:val="en-US"/>
+        </w:rPr>
+        <w:t>END</w:t>
+      </w:r>
+    </w:p>
+    <w:p>
+      <w:pPr>
+        <w:tabs>
+          <w:tab w:val="left" w:pos="720"/>
+          <w:tab w:val="left" w:pos="1440"/>
+          <w:tab w:val="left" w:pos="2160"/>
+          <w:tab w:val="left" w:pos="2880"/>
+          <w:tab w:val="left" w:pos="3600"/>
+          <w:tab w:val="left" w:pos="7301"/>
+        </w:tabs>
+        <w:rPr>
+          <w:lang w:val="en-US"/>
+        </w:rPr>
+      </w:pPr>
+    </w:p>
+    <w:p>
+      <w:pPr>
+        <w:tabs>
+          <w:tab w:val="left" w:pos="720"/>
+          <w:tab w:val="left" w:pos="1440"/>
+          <w:tab w:val="left" w:pos="2160"/>
+          <w:tab w:val="left" w:pos="2880"/>
+          <w:tab w:val="left" w:pos="3600"/>
+          <w:tab w:val="left" w:pos="7301"/>
+        </w:tabs>
+        <w:rPr>
+          <w:lang w:val="en-US"/>
+        </w:rPr>
+      </w:pPr>
+    </w:p>
+    <w:p>
+      <w:pPr>
+        <w:tabs>
+          <w:tab w:val="left" w:pos="720"/>
+          <w:tab w:val="left" w:pos="1440"/>
+          <w:tab w:val="left" w:pos="2160"/>
+          <w:tab w:val="left" w:pos="2880"/>
+          <w:tab w:val="left" w:pos="3600"/>
+          <w:tab w:val="left" w:pos="7301"/>
+        </w:tabs>
+        <w:rPr>
+          <w:lang w:val="en-US"/>
+        </w:rPr>
+      </w:pPr>
+      <w:r>
+        <w:rPr>
+          <w:lang w:val="en-US"/>
+        </w:rPr>
         <w:t xml:space="preserve">Def </w:t>
       </w:r>
+      <w:proofErr w:type="spellStart"/>
+      <w:r>
+        <w:rPr>
+          <w:lang w:val="en-US"/>
+        </w:rPr>
+        <w:t>account_exists</w:t>
+      </w:r>
+      <w:proofErr w:type="spellEnd"/>
+      <w:r>
+        <w:rPr>
+          <w:lang w:val="en-US"/>
+        </w:rPr>
+        <w:t>(</w:t>
+      </w:r>
+      <w:proofErr w:type="spellStart"/>
+      <w:r>
+        <w:rPr>
+          <w:lang w:val="en-US"/>
+        </w:rPr>
+        <w:t>account_name</w:t>
+      </w:r>
+      <w:proofErr w:type="spellEnd"/>
+      <w:r>
+        <w:rPr>
+          <w:lang w:val="en-US"/>
+        </w:rPr>
+        <w:t>):</w:t>
+      </w:r>
+    </w:p>
+    <w:p>
+      <w:pPr>
+        <w:tabs>
+          <w:tab w:val="left" w:pos="720"/>
+          <w:tab w:val="left" w:pos="1440"/>
+          <w:tab w:val="left" w:pos="2160"/>
+          <w:tab w:val="left" w:pos="2880"/>
+          <w:tab w:val="left" w:pos="3600"/>
+          <w:tab w:val="left" w:pos="7301"/>
+        </w:tabs>
+        <w:rPr>
+          <w:lang w:val="en-US"/>
+        </w:rPr>
+      </w:pPr>
+      <w:r>
+        <w:rPr>
+          <w:lang w:val="en-US"/>
+        </w:rPr>
+        <w:tab/>
+        <w:t>Return True or False</w:t>
+      </w:r>
+    </w:p>
+    <w:p>
+      <w:pPr>
+        <w:tabs>
+          <w:tab w:val="left" w:pos="720"/>
+          <w:tab w:val="left" w:pos="1440"/>
+          <w:tab w:val="left" w:pos="2160"/>
+          <w:tab w:val="left" w:pos="2880"/>
+          <w:tab w:val="left" w:pos="3600"/>
+          <w:tab w:val="left" w:pos="7301"/>
+        </w:tabs>
+        <w:rPr>
+          <w:lang w:val="en-US"/>
+        </w:rPr>
+      </w:pPr>
+      <w:r>
+        <w:rPr>
+          <w:lang w:val="en-US"/>
+        </w:rPr>
+        <w:t>END</w:t>
+      </w:r>
+    </w:p>
+    <w:p>
+      <w:pPr>
+        <w:tabs>
+          <w:tab w:val="left" w:pos="720"/>
+          <w:tab w:val="left" w:pos="1440"/>
+          <w:tab w:val="left" w:pos="2160"/>
+          <w:tab w:val="left" w:pos="2880"/>
+          <w:tab w:val="left" w:pos="3600"/>
+          <w:tab w:val="left" w:pos="7301"/>
+        </w:tabs>
+        <w:rPr>
+          <w:lang w:val="en-US"/>
+        </w:rPr>
+      </w:pPr>
+    </w:p>
+    <w:p>
+      <w:pPr>
+        <w:tabs>
+          <w:tab w:val="left" w:pos="720"/>
+          <w:tab w:val="left" w:pos="1440"/>
+          <w:tab w:val="left" w:pos="2160"/>
+          <w:tab w:val="left" w:pos="2880"/>
+          <w:tab w:val="left" w:pos="3600"/>
+          <w:tab w:val="left" w:pos="7301"/>
+        </w:tabs>
+        <w:rPr>
+          <w:lang w:val="en-US"/>
+        </w:rPr>
+      </w:pPr>
+    </w:p>
+    <w:p>
+      <w:pPr>
+        <w:tabs>
+          <w:tab w:val="left" w:pos="720"/>
+          <w:tab w:val="left" w:pos="1440"/>
+          <w:tab w:val="left" w:pos="2160"/>
+          <w:tab w:val="left" w:pos="2880"/>
+          <w:tab w:val="left" w:pos="3600"/>
+          <w:tab w:val="left" w:pos="7301"/>
+        </w:tabs>
+        <w:rPr>
+          <w:lang w:val="en-US"/>
+        </w:rPr>
+      </w:pPr>
+      <w:r>
+        <w:rPr>
+          <w:lang w:val="en-US"/>
+        </w:rPr>
+        <w:t xml:space="preserve">Def </w:t>
+      </w:r>
+      <w:proofErr w:type="spellStart"/>
+      <w:r>
+        <w:rPr>
+          <w:lang w:val="en-US"/>
+        </w:rPr>
+        <w:t>convert_to_decimal</w:t>
+      </w:r>
+      <w:proofErr w:type="spellEnd"/>
+      <w:r>
+        <w:rPr>
+          <w:lang w:val="en-US"/>
+        </w:rPr>
+        <w:t>(</w:t>
+      </w:r>
+      <w:proofErr w:type="spellStart"/>
+      <w:r>
+        <w:rPr>
+          <w:lang w:val="en-US"/>
+        </w:rPr>
+        <w:t>twos_compliment_value</w:t>
+      </w:r>
+      <w:proofErr w:type="spellEnd"/>
+      <w:r>
+        <w:rPr>
+          <w:lang w:val="en-US"/>
+        </w:rPr>
+        <w:t>):</w:t>
+      </w:r>
+    </w:p>
+    <w:p>
+      <w:pPr>
+        <w:tabs>
+          <w:tab w:val="left" w:pos="720"/>
+          <w:tab w:val="left" w:pos="1440"/>
+          <w:tab w:val="left" w:pos="2160"/>
+          <w:tab w:val="left" w:pos="2880"/>
+          <w:tab w:val="left" w:pos="3600"/>
+          <w:tab w:val="left" w:pos="7301"/>
+        </w:tabs>
+        <w:rPr>
+          <w:lang w:val="en-US"/>
+        </w:rPr>
+      </w:pPr>
+      <w:r>
+        <w:rPr>
+          <w:lang w:val="en-US"/>
+        </w:rPr>
+        <w:tab/>
+      </w:r>
+      <w:r>
+        <w:rPr>
+          <w:lang w:val="en-US"/>
+        </w:rPr>
+        <w:t xml:space="preserve">If </w:t>
+      </w:r>
+      <w:proofErr w:type="spellStart"/>
+      <w:r>
+        <w:rPr>
+          <w:lang w:val="en-US"/>
+        </w:rPr>
+        <w:t>twos_complement_value</w:t>
+      </w:r>
+      <w:proofErr w:type="spellEnd"/>
+      <w:r>
+        <w:rPr>
+          <w:lang w:val="en-US"/>
+        </w:rPr>
+        <w:t xml:space="preserve"> represents a negative:</w:t>
+      </w:r>
+    </w:p>
+    <w:p>
+      <w:pPr>
+        <w:tabs>
+          <w:tab w:val="left" w:pos="720"/>
+          <w:tab w:val="left" w:pos="1440"/>
+          <w:tab w:val="left" w:pos="2160"/>
+          <w:tab w:val="left" w:pos="2880"/>
+          <w:tab w:val="left" w:pos="3600"/>
+          <w:tab w:val="left" w:pos="7301"/>
+        </w:tabs>
+        <w:rPr>
+          <w:lang w:val="en-US"/>
+        </w:rPr>
+      </w:pPr>
+      <w:r>
+        <w:rPr>
+          <w:lang w:val="en-US"/>
+        </w:rPr>
+        <w:tab/>
+      </w:r>
+      <w:r>
+        <w:rPr>
+          <w:lang w:val="en-US"/>
+        </w:rPr>
+        <w:tab/>
+        <w:t># Invert bits and add 1, then apply negative sign</w:t>
+      </w:r>
+    </w:p>
+    <w:p>
+      <w:pPr>
+        <w:tabs>
+          <w:tab w:val="left" w:pos="720"/>
+          <w:tab w:val="left" w:pos="1440"/>
+          <w:tab w:val="left" w:pos="2160"/>
+          <w:tab w:val="left" w:pos="2880"/>
+          <w:tab w:val="left" w:pos="3600"/>
+          <w:tab w:val="left" w:pos="7301"/>
+        </w:tabs>
+        <w:rPr>
+          <w:lang w:val="en-US"/>
+        </w:rPr>
+      </w:pPr>
+      <w:r>
+        <w:rPr>
+          <w:lang w:val="en-US"/>
+        </w:rPr>
+        <w:tab/>
+      </w:r>
+      <w:r>
+        <w:rPr>
+          <w:lang w:val="en-US"/>
+        </w:rPr>
+        <w:tab/>
+        <w:t>Return negative decimal value</w:t>
+      </w:r>
+    </w:p>
+    <w:p>
+      <w:pPr>
+        <w:tabs>
+          <w:tab w:val="left" w:pos="720"/>
+          <w:tab w:val="left" w:pos="1440"/>
+          <w:tab w:val="left" w:pos="2160"/>
+          <w:tab w:val="left" w:pos="2880"/>
+          <w:tab w:val="left" w:pos="3600"/>
+          <w:tab w:val="left" w:pos="7301"/>
+        </w:tabs>
+        <w:rPr>
+          <w:lang w:val="en-US"/>
+        </w:rPr>
+      </w:pPr>
+      <w:r>
+        <w:rPr>
+          <w:lang w:val="en-US"/>
+        </w:rPr>
+        <w:tab/>
+        <w:t>Else:</w:t>
+      </w:r>
+    </w:p>
+    <w:p>
+      <w:pPr>
+        <w:tabs>
+          <w:tab w:val="left" w:pos="720"/>
+          <w:tab w:val="left" w:pos="1440"/>
+          <w:tab w:val="left" w:pos="2160"/>
+          <w:tab w:val="left" w:pos="2880"/>
+          <w:tab w:val="left" w:pos="3600"/>
+          <w:tab w:val="left" w:pos="7301"/>
+        </w:tabs>
+        <w:rPr>
+          <w:lang w:val="en-US"/>
+        </w:rPr>
+      </w:pPr>
+      <w:r>
+        <w:rPr>
+          <w:lang w:val="en-US"/>
+        </w:rPr>
+        <w:tab/>
+      </w:r>
+      <w:r>
+        <w:rPr>
+          <w:lang w:val="en-US"/>
+        </w:rPr>
+        <w:tab/>
+        <w:t>Return positive decimal value</w:t>
+      </w:r>
+    </w:p>
+    <w:p>
+      <w:pPr>
+        <w:tabs>
+          <w:tab w:val="left" w:pos="720"/>
+          <w:tab w:val="left" w:pos="1440"/>
+          <w:tab w:val="left" w:pos="2160"/>
+          <w:tab w:val="left" w:pos="2880"/>
+          <w:tab w:val="left" w:pos="3600"/>
+          <w:tab w:val="left" w:pos="7301"/>
+        </w:tabs>
+        <w:rPr>
+          <w:lang w:val="en-US"/>
+        </w:rPr>
+      </w:pPr>
+      <w:r>
+        <w:rPr>
+          <w:lang w:val="en-US"/>
+        </w:rPr>
+        <w:t>END</w:t>
+      </w:r>
+    </w:p>
+    <w:p>
+      <w:pPr>
+        <w:tabs>
+          <w:tab w:val="left" w:pos="720"/>
+          <w:tab w:val="left" w:pos="1440"/>
+          <w:tab w:val="left" w:pos="2160"/>
+          <w:tab w:val="left" w:pos="2880"/>
+          <w:tab w:val="left" w:pos="3600"/>
+          <w:tab w:val="left" w:pos="7301"/>
+        </w:tabs>
+        <w:rPr>
+          <w:lang w:val="en-US"/>
+        </w:rPr>
+      </w:pPr>
+    </w:p>
+    <w:p>
+      <w:pPr>
+        <w:tabs>
+          <w:tab w:val="left" w:pos="720"/>
+          <w:tab w:val="left" w:pos="1440"/>
+          <w:tab w:val="left" w:pos="2160"/>
+          <w:tab w:val="left" w:pos="2880"/>
+          <w:tab w:val="left" w:pos="3600"/>
+          <w:tab w:val="left" w:pos="7301"/>
+        </w:tabs>
+        <w:rPr>
+          <w:lang w:val="en-US"/>
+        </w:rPr>
+      </w:pPr>
+      <w:r>
+        <w:rPr>
+          <w:lang w:val="en-US"/>
+        </w:rPr>
+        <w:t xml:space="preserve">Def </w:t>
+      </w:r>
+      <w:proofErr w:type="spellStart"/>
+      <w:r>
+        <w:rPr>
+          <w:lang w:val="en-US"/>
+        </w:rPr>
+        <w:t>store_account_</w:t>
+      </w:r>
       <w:proofErr w:type="gramStart"/>
       <w:r>
         <w:rPr>
           <w:lang w:val="en-US"/>
         </w:rPr>
-        <w:t>transfer(</w:t>
-      </w:r>
-      <w:proofErr w:type="spellStart"/>
+        <w:t>details</w:t>
+      </w:r>
+      <w:proofErr w:type="spellEnd"/>
+      <w:r>
+        <w:rPr>
+          <w:lang w:val="en-US"/>
+        </w:rPr>
+        <w:t>(</w:t>
+      </w:r>
       <w:proofErr w:type="gramEnd"/>
       <w:r>
         <w:rPr>
           <w:lang w:val="en-US"/>
         </w:rPr>
-        <w:t>from_account</w:t>
-      </w:r>
-      <w:proofErr w:type="spellEnd"/>
-      <w:r>
-        <w:rPr>
-          <w:lang w:val="en-US"/>
-        </w:rPr>
-        <w:t xml:space="preserve">, </w:t>
-      </w:r>
-      <w:proofErr w:type="spellStart"/>
-      <w:r>
-        <w:rPr>
-          <w:lang w:val="en-US"/>
-        </w:rPr>
-        <w:t>to_account</w:t>
+        <w:t xml:space="preserve">username, password, </w:t>
+      </w:r>
+      <w:proofErr w:type="spellStart"/>
+      <w:r>
+        <w:rPr>
+          <w:lang w:val="en-US"/>
+        </w:rPr>
+        <w:t>initial_deposit</w:t>
       </w:r>
       <w:proofErr w:type="spellEnd"/>
       <w:r>
@@ -2688,21 +3931,438 @@
         <w:rPr>
           <w:lang w:val="en-US"/>
         </w:rPr>
-        <w:t xml:space="preserve">Display “Enter account to </w:t>
+        <w:t>#</w:t>
+      </w:r>
+      <w:r>
+        <w:rPr>
+          <w:lang w:val="en-US"/>
+        </w:rPr>
+        <w:t>Save account data</w:t>
+      </w:r>
+      <w:r>
+        <w:rPr>
+          <w:lang w:val="en-US"/>
+        </w:rPr>
+        <w:t xml:space="preserve"> securely</w:t>
+      </w:r>
+    </w:p>
+    <w:p>
+      <w:pPr>
+        <w:tabs>
+          <w:tab w:val="left" w:pos="720"/>
+          <w:tab w:val="left" w:pos="1440"/>
+          <w:tab w:val="left" w:pos="2160"/>
+          <w:tab w:val="left" w:pos="2880"/>
+          <w:tab w:val="left" w:pos="3600"/>
+          <w:tab w:val="left" w:pos="7301"/>
+        </w:tabs>
+        <w:rPr>
+          <w:lang w:val="en-US"/>
+        </w:rPr>
+      </w:pPr>
+      <w:r>
+        <w:rPr>
+          <w:lang w:val="en-US"/>
+        </w:rPr>
+        <w:tab/>
+        <w:t>#</w:t>
+      </w:r>
+      <w:r>
+        <w:t xml:space="preserve"> </w:t>
+      </w:r>
+      <w:r>
+        <w:rPr>
+          <w:lang w:val="en-US"/>
+        </w:rPr>
+        <w:t>Encrypt or hash the password before saving</w:t>
+      </w:r>
+    </w:p>
+    <w:p>
+      <w:pPr>
+        <w:tabs>
+          <w:tab w:val="left" w:pos="720"/>
+          <w:tab w:val="left" w:pos="1440"/>
+          <w:tab w:val="left" w:pos="2160"/>
+          <w:tab w:val="left" w:pos="2880"/>
+          <w:tab w:val="left" w:pos="3600"/>
+          <w:tab w:val="left" w:pos="7301"/>
+        </w:tabs>
+        <w:rPr>
+          <w:lang w:val="en-US"/>
+        </w:rPr>
+      </w:pPr>
+      <w:r>
+        <w:rPr>
+          <w:lang w:val="en-US"/>
+        </w:rPr>
+        <w:t>END</w:t>
+      </w:r>
+    </w:p>
+    <w:p>
+      <w:pPr>
+        <w:tabs>
+          <w:tab w:val="left" w:pos="720"/>
+          <w:tab w:val="left" w:pos="1440"/>
+          <w:tab w:val="left" w:pos="2160"/>
+          <w:tab w:val="left" w:pos="2880"/>
+          <w:tab w:val="left" w:pos="3600"/>
+          <w:tab w:val="left" w:pos="7301"/>
+        </w:tabs>
+        <w:rPr>
+          <w:lang w:val="en-US"/>
+        </w:rPr>
+      </w:pPr>
+    </w:p>
+    <w:p>
+      <w:pPr>
+        <w:tabs>
+          <w:tab w:val="left" w:pos="720"/>
+          <w:tab w:val="left" w:pos="1440"/>
+          <w:tab w:val="left" w:pos="2160"/>
+          <w:tab w:val="left" w:pos="2880"/>
+          <w:tab w:val="left" w:pos="3600"/>
+          <w:tab w:val="left" w:pos="7301"/>
+        </w:tabs>
+        <w:rPr>
+          <w:lang w:val="en-US"/>
+        </w:rPr>
+      </w:pPr>
+      <w:r>
+        <w:rPr>
+          <w:lang w:val="en-US"/>
+        </w:rPr>
+        <w:t xml:space="preserve">Def </w:t>
+      </w:r>
+      <w:proofErr w:type="spellStart"/>
+      <w:r>
+        <w:rPr>
+          <w:lang w:val="en-US"/>
+        </w:rPr>
+        <w:t>vertify_account</w:t>
+      </w:r>
+      <w:r>
+        <w:rPr>
+          <w:lang w:val="en-US"/>
+        </w:rPr>
+        <w:t>_</w:t>
       </w:r>
       <w:proofErr w:type="gramStart"/>
       <w:r>
         <w:rPr>
           <w:lang w:val="en-US"/>
         </w:rPr>
-        <w:t>transfer :</w:t>
+        <w:t>details</w:t>
+      </w:r>
+      <w:proofErr w:type="spellEnd"/>
+      <w:r>
+        <w:rPr>
+          <w:lang w:val="en-US"/>
+        </w:rPr>
+        <w:t>(</w:t>
       </w:r>
       <w:proofErr w:type="gramEnd"/>
       <w:r>
         <w:rPr>
           <w:lang w:val="en-US"/>
         </w:rPr>
-        <w:t xml:space="preserve"> ”</w:t>
+        <w:t>username, password):</w:t>
+      </w:r>
+    </w:p>
+    <w:p>
+      <w:pPr>
+        <w:tabs>
+          <w:tab w:val="left" w:pos="720"/>
+          <w:tab w:val="left" w:pos="1440"/>
+          <w:tab w:val="left" w:pos="2160"/>
+          <w:tab w:val="left" w:pos="2880"/>
+          <w:tab w:val="left" w:pos="3600"/>
+          <w:tab w:val="left" w:pos="7301"/>
+        </w:tabs>
+        <w:rPr>
+          <w:lang w:val="en-US"/>
+        </w:rPr>
+      </w:pPr>
+      <w:r>
+        <w:rPr>
+          <w:lang w:val="en-US"/>
+        </w:rPr>
+        <w:tab/>
+      </w:r>
+      <w:r>
+        <w:rPr>
+          <w:lang w:val="en-US"/>
+        </w:rPr>
+        <w:t>#</w:t>
+      </w:r>
+      <w:r>
+        <w:rPr>
+          <w:lang w:val="en-US"/>
+        </w:rPr>
+        <w:t>Check if user and password match</w:t>
+      </w:r>
+    </w:p>
+    <w:p>
+      <w:pPr>
+        <w:tabs>
+          <w:tab w:val="left" w:pos="720"/>
+          <w:tab w:val="left" w:pos="1440"/>
+          <w:tab w:val="left" w:pos="2160"/>
+          <w:tab w:val="left" w:pos="2880"/>
+          <w:tab w:val="left" w:pos="3600"/>
+          <w:tab w:val="left" w:pos="7301"/>
+        </w:tabs>
+        <w:rPr>
+          <w:lang w:val="en-US"/>
+        </w:rPr>
+      </w:pPr>
+      <w:r>
+        <w:rPr>
+          <w:lang w:val="en-US"/>
+        </w:rPr>
+        <w:tab/>
+        <w:t>Return True if they match, False otherwise</w:t>
+      </w:r>
+    </w:p>
+    <w:p>
+      <w:pPr>
+        <w:tabs>
+          <w:tab w:val="left" w:pos="720"/>
+          <w:tab w:val="left" w:pos="1440"/>
+          <w:tab w:val="left" w:pos="2160"/>
+          <w:tab w:val="left" w:pos="2880"/>
+          <w:tab w:val="left" w:pos="3600"/>
+          <w:tab w:val="left" w:pos="7301"/>
+        </w:tabs>
+        <w:rPr>
+          <w:lang w:val="en-US"/>
+        </w:rPr>
+      </w:pPr>
+      <w:r>
+        <w:rPr>
+          <w:lang w:val="en-US"/>
+        </w:rPr>
+        <w:t>END</w:t>
+      </w:r>
+    </w:p>
+    <w:p>
+      <w:pPr>
+        <w:tabs>
+          <w:tab w:val="left" w:pos="720"/>
+          <w:tab w:val="left" w:pos="1440"/>
+          <w:tab w:val="left" w:pos="2160"/>
+          <w:tab w:val="left" w:pos="2880"/>
+          <w:tab w:val="left" w:pos="3600"/>
+          <w:tab w:val="left" w:pos="7301"/>
+        </w:tabs>
+        <w:rPr>
+          <w:lang w:val="en-US"/>
+        </w:rPr>
+      </w:pPr>
+    </w:p>
+    <w:p>
+      <w:pPr>
+        <w:tabs>
+          <w:tab w:val="left" w:pos="720"/>
+          <w:tab w:val="left" w:pos="1440"/>
+          <w:tab w:val="left" w:pos="2160"/>
+          <w:tab w:val="left" w:pos="2880"/>
+          <w:tab w:val="left" w:pos="3600"/>
+          <w:tab w:val="left" w:pos="7301"/>
+        </w:tabs>
+        <w:rPr>
+          <w:lang w:val="en-US"/>
+        </w:rPr>
+      </w:pPr>
+      <w:r>
+        <w:rPr>
+          <w:lang w:val="en-US"/>
+        </w:rPr>
+        <w:lastRenderedPageBreak/>
+        <w:t xml:space="preserve">Def </w:t>
+      </w:r>
+      <w:proofErr w:type="spellStart"/>
+      <w:r>
+        <w:rPr>
+          <w:lang w:val="en-US"/>
+        </w:rPr>
+        <w:t>get_balance</w:t>
+      </w:r>
+      <w:proofErr w:type="spellEnd"/>
+      <w:r>
+        <w:rPr>
+          <w:lang w:val="en-US"/>
+        </w:rPr>
+        <w:t>(</w:t>
+      </w:r>
+      <w:proofErr w:type="spellStart"/>
+      <w:r>
+        <w:rPr>
+          <w:lang w:val="en-US"/>
+        </w:rPr>
+        <w:t>account_name</w:t>
+      </w:r>
+      <w:proofErr w:type="spellEnd"/>
+      <w:r>
+        <w:rPr>
+          <w:lang w:val="en-US"/>
+        </w:rPr>
+        <w:t>):</w:t>
+      </w:r>
+    </w:p>
+    <w:p>
+      <w:pPr>
+        <w:tabs>
+          <w:tab w:val="left" w:pos="720"/>
+          <w:tab w:val="left" w:pos="1440"/>
+          <w:tab w:val="left" w:pos="2160"/>
+          <w:tab w:val="left" w:pos="2880"/>
+          <w:tab w:val="left" w:pos="3600"/>
+          <w:tab w:val="left" w:pos="7301"/>
+        </w:tabs>
+        <w:rPr>
+          <w:lang w:val="en-US"/>
+        </w:rPr>
+      </w:pPr>
+      <w:r>
+        <w:rPr>
+          <w:lang w:val="en-US"/>
+        </w:rPr>
+        <w:tab/>
+      </w:r>
+      <w:r>
+        <w:rPr>
+          <w:lang w:val="en-US"/>
+        </w:rPr>
+        <w:t>#</w:t>
+      </w:r>
+      <w:r>
+        <w:rPr>
+          <w:lang w:val="en-US"/>
+        </w:rPr>
+        <w:t>Retrieves the amount balance in 2’s complement</w:t>
+      </w:r>
+    </w:p>
+    <w:p>
+      <w:pPr>
+        <w:tabs>
+          <w:tab w:val="left" w:pos="720"/>
+          <w:tab w:val="left" w:pos="1440"/>
+          <w:tab w:val="left" w:pos="2160"/>
+          <w:tab w:val="left" w:pos="2880"/>
+          <w:tab w:val="left" w:pos="3600"/>
+          <w:tab w:val="left" w:pos="7301"/>
+        </w:tabs>
+        <w:rPr>
+          <w:lang w:val="en-US"/>
+        </w:rPr>
+      </w:pPr>
+      <w:r>
+        <w:rPr>
+          <w:lang w:val="en-US"/>
+        </w:rPr>
+        <w:tab/>
+        <w:t xml:space="preserve">Return </w:t>
+      </w:r>
+      <w:proofErr w:type="spellStart"/>
+      <w:r>
+        <w:rPr>
+          <w:lang w:val="en-US"/>
+        </w:rPr>
+        <w:t>twos_complement_balance</w:t>
+      </w:r>
+      <w:proofErr w:type="spellEnd"/>
+    </w:p>
+    <w:p>
+      <w:pPr>
+        <w:tabs>
+          <w:tab w:val="left" w:pos="720"/>
+          <w:tab w:val="left" w:pos="1440"/>
+          <w:tab w:val="left" w:pos="2160"/>
+          <w:tab w:val="left" w:pos="2880"/>
+          <w:tab w:val="left" w:pos="3600"/>
+          <w:tab w:val="left" w:pos="7301"/>
+        </w:tabs>
+        <w:rPr>
+          <w:lang w:val="en-US"/>
+        </w:rPr>
+      </w:pPr>
+      <w:r>
+        <w:rPr>
+          <w:lang w:val="en-US"/>
+        </w:rPr>
+        <w:t>END</w:t>
+      </w:r>
+    </w:p>
+    <w:p>
+      <w:pPr>
+        <w:tabs>
+          <w:tab w:val="left" w:pos="720"/>
+          <w:tab w:val="left" w:pos="1440"/>
+          <w:tab w:val="left" w:pos="2160"/>
+          <w:tab w:val="left" w:pos="2880"/>
+          <w:tab w:val="left" w:pos="3600"/>
+          <w:tab w:val="left" w:pos="7301"/>
+        </w:tabs>
+        <w:rPr>
+          <w:lang w:val="en-US"/>
+        </w:rPr>
+      </w:pPr>
+    </w:p>
+    <w:p>
+      <w:pPr>
+        <w:tabs>
+          <w:tab w:val="left" w:pos="720"/>
+          <w:tab w:val="left" w:pos="1440"/>
+          <w:tab w:val="left" w:pos="2160"/>
+          <w:tab w:val="left" w:pos="2880"/>
+          <w:tab w:val="left" w:pos="3600"/>
+          <w:tab w:val="left" w:pos="7301"/>
+        </w:tabs>
+        <w:rPr>
+          <w:lang w:val="en-US"/>
+        </w:rPr>
+      </w:pPr>
+      <w:r>
+        <w:rPr>
+          <w:lang w:val="en-US"/>
+        </w:rPr>
+        <w:t xml:space="preserve">Def </w:t>
+      </w:r>
+      <w:proofErr w:type="spellStart"/>
+      <w:r>
+        <w:rPr>
+          <w:lang w:val="en-US"/>
+        </w:rPr>
+        <w:t>update_</w:t>
+      </w:r>
+      <w:proofErr w:type="gramStart"/>
+      <w:r>
+        <w:rPr>
+          <w:lang w:val="en-US"/>
+        </w:rPr>
+        <w:t>balance</w:t>
+      </w:r>
+      <w:proofErr w:type="spellEnd"/>
+      <w:r>
+        <w:rPr>
+          <w:lang w:val="en-US"/>
+        </w:rPr>
+        <w:t>(</w:t>
+      </w:r>
+      <w:proofErr w:type="spellStart"/>
+      <w:proofErr w:type="gramEnd"/>
+      <w:r>
+        <w:rPr>
+          <w:lang w:val="en-US"/>
+        </w:rPr>
+        <w:t>account_name</w:t>
+      </w:r>
+      <w:proofErr w:type="spellEnd"/>
+      <w:r>
+        <w:rPr>
+          <w:lang w:val="en-US"/>
+        </w:rPr>
+        <w:t>, amount):</w:t>
       </w:r>
     </w:p>
     <w:p>
@@ -2736,577 +4396,103 @@
         <w:rPr>
           <w:lang w:val="en-US"/>
         </w:rPr>
-        <w:t>to_account</w:t>
-      </w:r>
-      <w:proofErr w:type="spellEnd"/>
-    </w:p>
-    <w:p>
-      <w:pPr>
-        <w:tabs>
-          <w:tab w:val="left" w:pos="720"/>
-          <w:tab w:val="left" w:pos="1440"/>
-          <w:tab w:val="left" w:pos="2160"/>
-          <w:tab w:val="left" w:pos="2880"/>
-          <w:tab w:val="left" w:pos="3600"/>
-          <w:tab w:val="left" w:pos="7301"/>
-        </w:tabs>
-        <w:ind w:firstLine="720"/>
-        <w:rPr>
-          <w:lang w:val="en-US"/>
-        </w:rPr>
-      </w:pPr>
-      <w:r>
-        <w:rPr>
-          <w:lang w:val="en-US"/>
-        </w:rPr>
-        <w:t>Display “Enter amount to transfer: £”</w:t>
-      </w:r>
-    </w:p>
-    <w:p>
-      <w:pPr>
-        <w:tabs>
-          <w:tab w:val="left" w:pos="720"/>
-          <w:tab w:val="left" w:pos="1440"/>
-          <w:tab w:val="left" w:pos="2160"/>
-          <w:tab w:val="left" w:pos="2880"/>
-          <w:tab w:val="left" w:pos="3600"/>
-          <w:tab w:val="left" w:pos="7301"/>
-        </w:tabs>
-        <w:ind w:firstLine="720"/>
-        <w:rPr>
-          <w:lang w:val="en-US"/>
-        </w:rPr>
-      </w:pPr>
-      <w:r>
-        <w:rPr>
-          <w:lang w:val="en-US"/>
-        </w:rPr>
-        <w:t xml:space="preserve">Get </w:t>
-      </w:r>
-      <w:proofErr w:type="spellStart"/>
-      <w:r>
-        <w:rPr>
-          <w:lang w:val="en-US"/>
-        </w:rPr>
-        <w:t>transfer_amount</w:t>
-      </w:r>
-      <w:proofErr w:type="spellEnd"/>
-    </w:p>
-    <w:p>
-      <w:pPr>
-        <w:tabs>
-          <w:tab w:val="left" w:pos="720"/>
-          <w:tab w:val="left" w:pos="1440"/>
-          <w:tab w:val="left" w:pos="2160"/>
-          <w:tab w:val="left" w:pos="2880"/>
-          <w:tab w:val="left" w:pos="3600"/>
-          <w:tab w:val="left" w:pos="7301"/>
-        </w:tabs>
-        <w:rPr>
-          <w:lang w:val="en-US"/>
-        </w:rPr>
-      </w:pPr>
-    </w:p>
-    <w:p>
-      <w:pPr>
-        <w:tabs>
-          <w:tab w:val="left" w:pos="720"/>
-          <w:tab w:val="left" w:pos="1440"/>
-          <w:tab w:val="left" w:pos="2160"/>
-          <w:tab w:val="left" w:pos="2880"/>
-          <w:tab w:val="left" w:pos="3600"/>
-          <w:tab w:val="left" w:pos="7301"/>
-        </w:tabs>
-        <w:rPr>
-          <w:lang w:val="en-US"/>
-        </w:rPr>
-      </w:pPr>
-      <w:r>
-        <w:rPr>
-          <w:lang w:val="en-US"/>
-        </w:rPr>
-        <w:tab/>
-      </w:r>
-      <w:r>
-        <w:rPr>
-          <w:lang w:val="en-US"/>
-        </w:rPr>
-        <w:t xml:space="preserve">Set </w:t>
-      </w:r>
-      <w:proofErr w:type="spellStart"/>
-      <w:r>
-        <w:rPr>
-          <w:lang w:val="en-US"/>
-        </w:rPr>
-        <w:t>from_balance</w:t>
-      </w:r>
-      <w:proofErr w:type="spellEnd"/>
-      <w:r>
-        <w:rPr>
-          <w:lang w:val="en-US"/>
-        </w:rPr>
-        <w:t xml:space="preserve"> = call </w:t>
-      </w:r>
-      <w:proofErr w:type="spellStart"/>
-      <w:r>
-        <w:rPr>
-          <w:lang w:val="en-US"/>
-        </w:rPr>
-        <w:t>get_balance</w:t>
-      </w:r>
-      <w:proofErr w:type="spellEnd"/>
-      <w:r>
-        <w:rPr>
-          <w:lang w:val="en-US"/>
-        </w:rPr>
-        <w:t>(</w:t>
-      </w:r>
-      <w:proofErr w:type="spellStart"/>
-      <w:r>
-        <w:rPr>
-          <w:lang w:val="en-US"/>
-        </w:rPr>
-        <w:t>from_account</w:t>
-      </w:r>
-      <w:proofErr w:type="spellEnd"/>
-      <w:r>
-        <w:rPr>
-          <w:lang w:val="en-US"/>
-        </w:rPr>
-        <w:t>)</w:t>
-      </w:r>
-    </w:p>
-    <w:p>
-      <w:pPr>
-        <w:tabs>
-          <w:tab w:val="left" w:pos="720"/>
-          <w:tab w:val="left" w:pos="1440"/>
-          <w:tab w:val="left" w:pos="2160"/>
-          <w:tab w:val="left" w:pos="2880"/>
-          <w:tab w:val="left" w:pos="3600"/>
-          <w:tab w:val="left" w:pos="7301"/>
-        </w:tabs>
-        <w:rPr>
-          <w:lang w:val="en-US"/>
-        </w:rPr>
-      </w:pPr>
-      <w:r>
-        <w:rPr>
-          <w:lang w:val="en-US"/>
-        </w:rPr>
-        <w:tab/>
-      </w:r>
-      <w:r>
-        <w:rPr>
-          <w:lang w:val="en-US"/>
-        </w:rPr>
-        <w:t xml:space="preserve">Set </w:t>
-      </w:r>
-      <w:proofErr w:type="spellStart"/>
-      <w:r>
-        <w:rPr>
-          <w:lang w:val="en-US"/>
-        </w:rPr>
-        <w:t>from_balance_deimal</w:t>
-      </w:r>
-      <w:proofErr w:type="spellEnd"/>
-      <w:r>
-        <w:rPr>
-          <w:lang w:val="en-US"/>
-        </w:rPr>
-        <w:t xml:space="preserve">= </w:t>
-      </w:r>
-      <w:proofErr w:type="spellStart"/>
-      <w:r>
-        <w:rPr>
-          <w:lang w:val="en-US"/>
-        </w:rPr>
-        <w:t>convert_to_decimal</w:t>
-      </w:r>
-      <w:proofErr w:type="spellEnd"/>
-      <w:r>
-        <w:rPr>
-          <w:lang w:val="en-US"/>
-        </w:rPr>
-        <w:t>(</w:t>
-      </w:r>
-      <w:proofErr w:type="spellStart"/>
-      <w:r>
-        <w:rPr>
-          <w:lang w:val="en-US"/>
-        </w:rPr>
-        <w:t>from_balance</w:t>
-      </w:r>
-      <w:proofErr w:type="spellEnd"/>
-      <w:r>
-        <w:rPr>
-          <w:lang w:val="en-US"/>
-        </w:rPr>
-        <w:t>)</w:t>
-      </w:r>
-    </w:p>
-    <w:p>
-      <w:pPr>
-        <w:tabs>
-          <w:tab w:val="left" w:pos="720"/>
-          <w:tab w:val="left" w:pos="1440"/>
-          <w:tab w:val="left" w:pos="2160"/>
-          <w:tab w:val="left" w:pos="2880"/>
-          <w:tab w:val="left" w:pos="3600"/>
-          <w:tab w:val="left" w:pos="7301"/>
-        </w:tabs>
-        <w:rPr>
-          <w:lang w:val="en-US"/>
-        </w:rPr>
-      </w:pPr>
-    </w:p>
-    <w:p>
-      <w:pPr>
-        <w:tabs>
-          <w:tab w:val="left" w:pos="720"/>
-          <w:tab w:val="left" w:pos="1440"/>
-          <w:tab w:val="left" w:pos="2160"/>
-          <w:tab w:val="left" w:pos="2880"/>
-          <w:tab w:val="left" w:pos="3600"/>
-          <w:tab w:val="left" w:pos="7301"/>
-        </w:tabs>
-        <w:ind w:firstLine="720"/>
-        <w:rPr>
-          <w:lang w:val="en-US"/>
-        </w:rPr>
-      </w:pPr>
-      <w:r>
-        <w:rPr>
-          <w:lang w:val="en-US"/>
-        </w:rPr>
-        <w:t xml:space="preserve">If </w:t>
-      </w:r>
-      <w:proofErr w:type="spellStart"/>
-      <w:r>
-        <w:rPr>
-          <w:lang w:val="en-US"/>
-        </w:rPr>
-        <w:t>transfer_ampunt</w:t>
-      </w:r>
-      <w:proofErr w:type="spellEnd"/>
-      <w:r>
-        <w:rPr>
-          <w:lang w:val="en-US"/>
-        </w:rPr>
-        <w:t>&lt;=</w:t>
-      </w:r>
-      <w:proofErr w:type="spellStart"/>
-      <w:r>
-        <w:rPr>
-          <w:lang w:val="en-US"/>
-        </w:rPr>
-        <w:t>from_balance_decimal</w:t>
-      </w:r>
-      <w:proofErr w:type="spellEnd"/>
-      <w:r>
-        <w:rPr>
-          <w:lang w:val="en-US"/>
-        </w:rPr>
-        <w:t xml:space="preserve"> or (</w:t>
-      </w:r>
-      <w:proofErr w:type="spellStart"/>
-      <w:r>
-        <w:rPr>
-          <w:lang w:val="en-US"/>
-        </w:rPr>
-        <w:t>from_balance_decimal</w:t>
-      </w:r>
-      <w:proofErr w:type="spellEnd"/>
-      <w:r>
-        <w:rPr>
-          <w:lang w:val="en-US"/>
-        </w:rPr>
-        <w:t xml:space="preserve"> – </w:t>
-      </w:r>
-      <w:proofErr w:type="spellStart"/>
-      <w:r>
-        <w:rPr>
-          <w:lang w:val="en-US"/>
-        </w:rPr>
-        <w:t>transfer_amount</w:t>
-      </w:r>
-      <w:proofErr w:type="spellEnd"/>
-      <w:r>
-        <w:rPr>
-          <w:lang w:val="en-US"/>
-        </w:rPr>
-        <w:t>)&gt;= -1500:</w:t>
-      </w:r>
-    </w:p>
-    <w:p>
-      <w:pPr>
-        <w:tabs>
-          <w:tab w:val="left" w:pos="720"/>
-          <w:tab w:val="left" w:pos="1440"/>
-          <w:tab w:val="left" w:pos="2160"/>
-          <w:tab w:val="left" w:pos="2880"/>
-          <w:tab w:val="left" w:pos="3600"/>
-          <w:tab w:val="left" w:pos="7301"/>
-        </w:tabs>
-        <w:rPr>
-          <w:lang w:val="en-US"/>
-        </w:rPr>
-      </w:pPr>
-      <w:r>
-        <w:rPr>
-          <w:lang w:val="en-US"/>
-        </w:rPr>
-        <w:tab/>
-      </w:r>
-      <w:r>
-        <w:rPr>
-          <w:lang w:val="en-US"/>
-        </w:rPr>
-        <w:tab/>
-      </w:r>
-      <w:r>
-        <w:rPr>
-          <w:lang w:val="en-US"/>
-        </w:rPr>
-        <w:t xml:space="preserve">Call </w:t>
-      </w:r>
-      <w:proofErr w:type="spellStart"/>
-      <w:r>
-        <w:rPr>
-          <w:lang w:val="en-US"/>
-        </w:rPr>
-        <w:t>update_</w:t>
-      </w:r>
-      <w:proofErr w:type="gramStart"/>
-      <w:r>
-        <w:rPr>
-          <w:lang w:val="en-US"/>
-        </w:rPr>
-        <w:t>balance</w:t>
-      </w:r>
-      <w:proofErr w:type="spellEnd"/>
-      <w:r>
-        <w:rPr>
-          <w:lang w:val="en-US"/>
-        </w:rPr>
-        <w:t>(</w:t>
-      </w:r>
-      <w:proofErr w:type="spellStart"/>
-      <w:proofErr w:type="gramEnd"/>
-      <w:r>
-        <w:rPr>
-          <w:lang w:val="en-US"/>
-        </w:rPr>
-        <w:t>from_account</w:t>
-      </w:r>
-      <w:proofErr w:type="spellEnd"/>
-      <w:r>
-        <w:rPr>
-          <w:lang w:val="en-US"/>
-        </w:rPr>
-        <w:t>, -</w:t>
-      </w:r>
-      <w:proofErr w:type="spellStart"/>
-      <w:r>
-        <w:rPr>
-          <w:lang w:val="en-US"/>
-        </w:rPr>
-        <w:t>transfer_amount</w:t>
-      </w:r>
-      <w:proofErr w:type="spellEnd"/>
-      <w:r>
-        <w:rPr>
-          <w:lang w:val="en-US"/>
-        </w:rPr>
-        <w:t>)</w:t>
-      </w:r>
-    </w:p>
-    <w:p>
-      <w:pPr>
-        <w:tabs>
-          <w:tab w:val="left" w:pos="720"/>
-          <w:tab w:val="left" w:pos="1440"/>
-          <w:tab w:val="left" w:pos="2160"/>
-          <w:tab w:val="left" w:pos="2880"/>
-          <w:tab w:val="left" w:pos="3600"/>
-          <w:tab w:val="left" w:pos="7301"/>
-        </w:tabs>
-        <w:rPr>
-          <w:lang w:val="en-US"/>
-        </w:rPr>
-      </w:pPr>
-      <w:r>
-        <w:rPr>
-          <w:lang w:val="en-US"/>
-        </w:rPr>
-        <w:tab/>
-      </w:r>
-      <w:r>
-        <w:rPr>
-          <w:lang w:val="en-US"/>
-        </w:rPr>
-        <w:tab/>
-      </w:r>
-      <w:r>
-        <w:rPr>
-          <w:lang w:val="en-US"/>
-        </w:rPr>
-        <w:t xml:space="preserve">Call </w:t>
-      </w:r>
-      <w:proofErr w:type="spellStart"/>
-      <w:r>
-        <w:rPr>
-          <w:lang w:val="en-US"/>
-        </w:rPr>
-        <w:t>update_</w:t>
-      </w:r>
-      <w:proofErr w:type="gramStart"/>
-      <w:r>
-        <w:rPr>
-          <w:lang w:val="en-US"/>
-        </w:rPr>
-        <w:t>balance</w:t>
-      </w:r>
-      <w:proofErr w:type="spellEnd"/>
-      <w:r>
-        <w:rPr>
-          <w:lang w:val="en-US"/>
-        </w:rPr>
-        <w:t>(</w:t>
-      </w:r>
-      <w:proofErr w:type="spellStart"/>
-      <w:proofErr w:type="gramEnd"/>
-      <w:r>
-        <w:rPr>
-          <w:lang w:val="en-US"/>
-        </w:rPr>
-        <w:t>to_account</w:t>
-      </w:r>
-      <w:proofErr w:type="spellEnd"/>
-      <w:r>
-        <w:rPr>
-          <w:lang w:val="en-US"/>
-        </w:rPr>
-        <w:t xml:space="preserve">, </w:t>
-      </w:r>
-      <w:proofErr w:type="spellStart"/>
-      <w:r>
-        <w:rPr>
-          <w:lang w:val="en-US"/>
-        </w:rPr>
-        <w:t>transfer_amount</w:t>
-      </w:r>
-      <w:proofErr w:type="spellEnd"/>
-      <w:r>
-        <w:rPr>
-          <w:lang w:val="en-US"/>
-        </w:rPr>
-        <w:t>)</w:t>
-      </w:r>
-    </w:p>
-    <w:p>
-      <w:pPr>
-        <w:tabs>
-          <w:tab w:val="left" w:pos="720"/>
-          <w:tab w:val="left" w:pos="1440"/>
-          <w:tab w:val="left" w:pos="2160"/>
-          <w:tab w:val="left" w:pos="2880"/>
-          <w:tab w:val="left" w:pos="3600"/>
-          <w:tab w:val="left" w:pos="7301"/>
-        </w:tabs>
-        <w:rPr>
-          <w:lang w:val="en-US"/>
-        </w:rPr>
-      </w:pPr>
-      <w:r>
-        <w:rPr>
-          <w:lang w:val="en-US"/>
-        </w:rPr>
-        <w:tab/>
-      </w:r>
-      <w:r>
-        <w:rPr>
-          <w:lang w:val="en-US"/>
-        </w:rPr>
-        <w:tab/>
-      </w:r>
-      <w:r>
-        <w:rPr>
-          <w:lang w:val="en-US"/>
-        </w:rPr>
-        <w:t>Display “Transfer successful</w:t>
-      </w:r>
-      <w:proofErr w:type="gramStart"/>
-      <w:r>
-        <w:rPr>
-          <w:lang w:val="en-US"/>
-        </w:rPr>
-        <w:t>. ”</w:t>
-      </w:r>
-      <w:proofErr w:type="gramEnd"/>
-    </w:p>
-    <w:p>
-      <w:pPr>
-        <w:tabs>
-          <w:tab w:val="left" w:pos="720"/>
-          <w:tab w:val="left" w:pos="1440"/>
-          <w:tab w:val="left" w:pos="2160"/>
-          <w:tab w:val="left" w:pos="2880"/>
-          <w:tab w:val="left" w:pos="3600"/>
-          <w:tab w:val="left" w:pos="7301"/>
-        </w:tabs>
-        <w:rPr>
-          <w:lang w:val="en-US"/>
-        </w:rPr>
-      </w:pPr>
-      <w:r>
-        <w:rPr>
-          <w:lang w:val="en-US"/>
-        </w:rPr>
-        <w:tab/>
-      </w:r>
-      <w:r>
-        <w:rPr>
-          <w:lang w:val="en-US"/>
-        </w:rPr>
-        <w:t>Else:</w:t>
-      </w:r>
-    </w:p>
-    <w:p>
-      <w:pPr>
-        <w:tabs>
-          <w:tab w:val="left" w:pos="720"/>
-          <w:tab w:val="left" w:pos="1440"/>
-          <w:tab w:val="left" w:pos="2160"/>
-          <w:tab w:val="left" w:pos="2880"/>
-          <w:tab w:val="left" w:pos="3600"/>
-          <w:tab w:val="left" w:pos="7301"/>
-        </w:tabs>
-        <w:rPr>
-          <w:lang w:val="en-US"/>
-        </w:rPr>
-      </w:pPr>
-      <w:r>
-        <w:rPr>
-          <w:lang w:val="en-US"/>
-        </w:rPr>
-        <w:tab/>
-      </w:r>
-      <w:r>
-        <w:rPr>
-          <w:lang w:val="en-US"/>
-        </w:rPr>
-        <w:tab/>
-        <w:t>Display “Insufficient funds for transfer</w:t>
-      </w:r>
-      <w:proofErr w:type="gramStart"/>
-      <w:r>
-        <w:rPr>
-          <w:lang w:val="en-US"/>
-        </w:rPr>
-        <w:t>. ”</w:t>
-      </w:r>
-      <w:proofErr w:type="gramEnd"/>
+        <w:t>current_balance</w:t>
+      </w:r>
+      <w:proofErr w:type="spellEnd"/>
+      <w:r>
+        <w:rPr>
+          <w:lang w:val="en-US"/>
+        </w:rPr>
+        <w:t xml:space="preserve"> (2’s complement)</w:t>
+      </w:r>
+    </w:p>
+    <w:p>
+      <w:pPr>
+        <w:tabs>
+          <w:tab w:val="left" w:pos="720"/>
+          <w:tab w:val="left" w:pos="1440"/>
+          <w:tab w:val="left" w:pos="2160"/>
+          <w:tab w:val="left" w:pos="2880"/>
+          <w:tab w:val="left" w:pos="3600"/>
+          <w:tab w:val="left" w:pos="7301"/>
+        </w:tabs>
+        <w:rPr>
+          <w:lang w:val="en-US"/>
+        </w:rPr>
+      </w:pPr>
+      <w:r>
+        <w:rPr>
+          <w:lang w:val="en-US"/>
+        </w:rPr>
+        <w:tab/>
+        <w:t>Convert to decimal</w:t>
+      </w:r>
+    </w:p>
+    <w:p>
+      <w:pPr>
+        <w:tabs>
+          <w:tab w:val="left" w:pos="720"/>
+          <w:tab w:val="left" w:pos="1440"/>
+          <w:tab w:val="left" w:pos="2160"/>
+          <w:tab w:val="left" w:pos="2880"/>
+          <w:tab w:val="left" w:pos="3600"/>
+          <w:tab w:val="left" w:pos="7301"/>
+        </w:tabs>
+        <w:rPr>
+          <w:lang w:val="en-US"/>
+        </w:rPr>
+      </w:pPr>
+      <w:r>
+        <w:rPr>
+          <w:lang w:val="en-US"/>
+        </w:rPr>
+        <w:tab/>
+        <w:t>Add amount</w:t>
+      </w:r>
+    </w:p>
+    <w:p>
+      <w:pPr>
+        <w:tabs>
+          <w:tab w:val="left" w:pos="720"/>
+          <w:tab w:val="left" w:pos="1440"/>
+          <w:tab w:val="left" w:pos="2160"/>
+          <w:tab w:val="left" w:pos="2880"/>
+          <w:tab w:val="left" w:pos="3600"/>
+          <w:tab w:val="left" w:pos="7301"/>
+        </w:tabs>
+        <w:rPr>
+          <w:lang w:val="en-US"/>
+        </w:rPr>
+      </w:pPr>
+      <w:r>
+        <w:rPr>
+          <w:lang w:val="en-US"/>
+        </w:rPr>
+        <w:tab/>
+        <w:t>Convert back to 2’s complement</w:t>
+      </w:r>
+    </w:p>
+    <w:p>
+      <w:pPr>
+        <w:tabs>
+          <w:tab w:val="left" w:pos="720"/>
+          <w:tab w:val="left" w:pos="1440"/>
+          <w:tab w:val="left" w:pos="2160"/>
+          <w:tab w:val="left" w:pos="2880"/>
+          <w:tab w:val="left" w:pos="3600"/>
+          <w:tab w:val="left" w:pos="7301"/>
+        </w:tabs>
+        <w:rPr>
+          <w:lang w:val="en-US"/>
+        </w:rPr>
+      </w:pPr>
+      <w:r>
+        <w:rPr>
+          <w:lang w:val="en-US"/>
+        </w:rPr>
+        <w:tab/>
+        <w:t>Store updated value</w:t>
+      </w:r>
     </w:p>
     <w:p>
       <w:pPr>
@@ -3358,712 +4544,173 @@
           <w:lang w:val="en-US"/>
         </w:rPr>
       </w:pPr>
-    </w:p>
-    <w:p>
-      <w:pPr>
-        <w:tabs>
-          <w:tab w:val="left" w:pos="720"/>
-          <w:tab w:val="left" w:pos="1440"/>
-          <w:tab w:val="left" w:pos="2160"/>
-          <w:tab w:val="left" w:pos="2880"/>
-          <w:tab w:val="left" w:pos="3600"/>
-          <w:tab w:val="left" w:pos="7301"/>
-        </w:tabs>
-        <w:rPr>
-          <w:lang w:val="en-US"/>
-        </w:rPr>
-      </w:pPr>
-      <w:r>
-        <w:rPr>
-          <w:lang w:val="en-US"/>
-        </w:rPr>
-        <w:t xml:space="preserve">Def </w:t>
-      </w:r>
-      <w:proofErr w:type="spellStart"/>
-      <w:r>
-        <w:rPr>
-          <w:lang w:val="en-US"/>
-        </w:rPr>
-        <w:t>convert_to_decimal</w:t>
-      </w:r>
-      <w:proofErr w:type="spellEnd"/>
-      <w:r>
-        <w:rPr>
-          <w:lang w:val="en-US"/>
-        </w:rPr>
-        <w:t>(</w:t>
-      </w:r>
-      <w:proofErr w:type="spellStart"/>
-      <w:r>
-        <w:rPr>
-          <w:lang w:val="en-US"/>
-        </w:rPr>
-        <w:t>twos_compliment_value</w:t>
-      </w:r>
-      <w:proofErr w:type="spellEnd"/>
-      <w:r>
-        <w:rPr>
-          <w:lang w:val="en-US"/>
-        </w:rPr>
-        <w:t>):</w:t>
-      </w:r>
-    </w:p>
-    <w:p>
-      <w:pPr>
-        <w:tabs>
-          <w:tab w:val="left" w:pos="720"/>
-          <w:tab w:val="left" w:pos="1440"/>
-          <w:tab w:val="left" w:pos="2160"/>
-          <w:tab w:val="left" w:pos="2880"/>
-          <w:tab w:val="left" w:pos="3600"/>
-          <w:tab w:val="left" w:pos="7301"/>
-        </w:tabs>
-        <w:rPr>
-          <w:lang w:val="en-US"/>
-        </w:rPr>
-      </w:pPr>
-      <w:r>
-        <w:rPr>
-          <w:lang w:val="en-US"/>
-        </w:rPr>
-        <w:tab/>
-      </w:r>
+      <w:r>
+        <w:rPr>
+          <w:lang w:val="en-US"/>
+        </w:rPr>
+        <w:t>Unit Testing Section</w:t>
+      </w:r>
+    </w:p>
+    <w:p>
+      <w:pPr>
+        <w:tabs>
+          <w:tab w:val="left" w:pos="720"/>
+          <w:tab w:val="left" w:pos="1440"/>
+          <w:tab w:val="left" w:pos="2160"/>
+          <w:tab w:val="left" w:pos="2880"/>
+          <w:tab w:val="left" w:pos="3600"/>
+          <w:tab w:val="left" w:pos="7301"/>
+        </w:tabs>
+        <w:rPr>
+          <w:lang w:val="en-US"/>
+        </w:rPr>
+      </w:pPr>
       <w:r>
         <w:rPr>
           <w:lang w:val="en-US"/>
         </w:rPr>
         <w:t>#</w:t>
       </w:r>
-      <w:proofErr w:type="gramStart"/>
-      <w:r>
-        <w:rPr>
-          <w:lang w:val="en-US"/>
-        </w:rPr>
-        <w:t>if</w:t>
-      </w:r>
-      <w:proofErr w:type="gramEnd"/>
-      <w:r>
-        <w:rPr>
-          <w:lang w:val="en-US"/>
-        </w:rPr>
-        <w:t xml:space="preserve"> the number is negative, invert bits and add </w:t>
-      </w:r>
-      <w:proofErr w:type="gramStart"/>
-      <w:r>
-        <w:rPr>
-          <w:lang w:val="en-US"/>
-        </w:rPr>
-        <w:t>1 ,</w:t>
-      </w:r>
-      <w:proofErr w:type="gramEnd"/>
-      <w:r>
-        <w:rPr>
-          <w:lang w:val="en-US"/>
-        </w:rPr>
-        <w:t xml:space="preserve"> then apply the negative sign</w:t>
-      </w:r>
-    </w:p>
-    <w:p>
-      <w:pPr>
-        <w:tabs>
-          <w:tab w:val="left" w:pos="720"/>
-          <w:tab w:val="left" w:pos="1440"/>
-          <w:tab w:val="left" w:pos="2160"/>
-          <w:tab w:val="left" w:pos="2880"/>
-          <w:tab w:val="left" w:pos="3600"/>
-          <w:tab w:val="left" w:pos="7301"/>
-        </w:tabs>
-        <w:rPr>
-          <w:lang w:val="en-US"/>
-        </w:rPr>
-      </w:pPr>
-      <w:r>
-        <w:rPr>
-          <w:lang w:val="en-US"/>
-        </w:rPr>
-        <w:tab/>
-        <w:t xml:space="preserve">Return </w:t>
-      </w:r>
-      <w:proofErr w:type="spellStart"/>
-      <w:r>
-        <w:rPr>
-          <w:lang w:val="en-US"/>
-        </w:rPr>
-        <w:t>decimal_value</w:t>
-      </w:r>
-      <w:proofErr w:type="spellEnd"/>
-    </w:p>
-    <w:p>
-      <w:pPr>
-        <w:tabs>
-          <w:tab w:val="left" w:pos="720"/>
-          <w:tab w:val="left" w:pos="1440"/>
-          <w:tab w:val="left" w:pos="2160"/>
-          <w:tab w:val="left" w:pos="2880"/>
-          <w:tab w:val="left" w:pos="3600"/>
-          <w:tab w:val="left" w:pos="7301"/>
-        </w:tabs>
-        <w:rPr>
-          <w:lang w:val="en-US"/>
-        </w:rPr>
-      </w:pPr>
-      <w:r>
-        <w:rPr>
-          <w:lang w:val="en-US"/>
-        </w:rPr>
-        <w:t>END</w:t>
-      </w:r>
-    </w:p>
-    <w:p>
-      <w:pPr>
-        <w:tabs>
-          <w:tab w:val="left" w:pos="720"/>
-          <w:tab w:val="left" w:pos="1440"/>
-          <w:tab w:val="left" w:pos="2160"/>
-          <w:tab w:val="left" w:pos="2880"/>
-          <w:tab w:val="left" w:pos="3600"/>
-          <w:tab w:val="left" w:pos="7301"/>
-        </w:tabs>
-        <w:rPr>
-          <w:lang w:val="en-US"/>
-        </w:rPr>
-      </w:pPr>
-    </w:p>
-    <w:p>
-      <w:pPr>
-        <w:tabs>
-          <w:tab w:val="left" w:pos="720"/>
-          <w:tab w:val="left" w:pos="1440"/>
-          <w:tab w:val="left" w:pos="2160"/>
-          <w:tab w:val="left" w:pos="2880"/>
-          <w:tab w:val="left" w:pos="3600"/>
-          <w:tab w:val="left" w:pos="7301"/>
-        </w:tabs>
-        <w:rPr>
-          <w:lang w:val="en-US"/>
-        </w:rPr>
-      </w:pPr>
-      <w:r>
-        <w:rPr>
-          <w:lang w:val="en-US"/>
-        </w:rPr>
-        <w:t xml:space="preserve">Def </w:t>
-      </w:r>
-      <w:proofErr w:type="spellStart"/>
-      <w:r>
-        <w:rPr>
-          <w:lang w:val="en-US"/>
-        </w:rPr>
-        <w:t>store_account_</w:t>
-      </w:r>
-      <w:proofErr w:type="gramStart"/>
-      <w:r>
-        <w:rPr>
-          <w:lang w:val="en-US"/>
-        </w:rPr>
-        <w:t>details</w:t>
-      </w:r>
-      <w:proofErr w:type="spellEnd"/>
-      <w:r>
-        <w:rPr>
-          <w:lang w:val="en-US"/>
-        </w:rPr>
-        <w:t>(</w:t>
-      </w:r>
-      <w:proofErr w:type="gramEnd"/>
-      <w:r>
-        <w:rPr>
-          <w:lang w:val="en-US"/>
-        </w:rPr>
-        <w:t xml:space="preserve">username, password, </w:t>
-      </w:r>
-      <w:proofErr w:type="spellStart"/>
-      <w:r>
-        <w:rPr>
-          <w:lang w:val="en-US"/>
-        </w:rPr>
-        <w:t>initial_deposit</w:t>
-      </w:r>
-      <w:proofErr w:type="spellEnd"/>
-      <w:r>
-        <w:rPr>
-          <w:lang w:val="en-US"/>
-        </w:rPr>
-        <w:t>):</w:t>
-      </w:r>
-    </w:p>
-    <w:p>
-      <w:pPr>
-        <w:tabs>
-          <w:tab w:val="left" w:pos="720"/>
-          <w:tab w:val="left" w:pos="1440"/>
-          <w:tab w:val="left" w:pos="2160"/>
-          <w:tab w:val="left" w:pos="2880"/>
-          <w:tab w:val="left" w:pos="3600"/>
-          <w:tab w:val="left" w:pos="7301"/>
-        </w:tabs>
-        <w:rPr>
-          <w:lang w:val="en-US"/>
-        </w:rPr>
-      </w:pPr>
-      <w:r>
-        <w:rPr>
-          <w:lang w:val="en-US"/>
-        </w:rPr>
-        <w:tab/>
-      </w:r>
-      <w:r>
-        <w:rPr>
-          <w:lang w:val="en-US"/>
-        </w:rPr>
-        <w:t>#</w:t>
-      </w:r>
-      <w:r>
-        <w:rPr>
-          <w:lang w:val="en-US"/>
-        </w:rPr>
-        <w:t>Save account data</w:t>
-      </w:r>
-      <w:r>
-        <w:rPr>
-          <w:lang w:val="en-US"/>
-        </w:rPr>
-        <w:t xml:space="preserve"> securely</w:t>
-      </w:r>
-    </w:p>
-    <w:p>
-      <w:pPr>
-        <w:tabs>
-          <w:tab w:val="left" w:pos="720"/>
-          <w:tab w:val="left" w:pos="1440"/>
-          <w:tab w:val="left" w:pos="2160"/>
-          <w:tab w:val="left" w:pos="2880"/>
-          <w:tab w:val="left" w:pos="3600"/>
-          <w:tab w:val="left" w:pos="7301"/>
-        </w:tabs>
-        <w:rPr>
-          <w:lang w:val="en-US"/>
-        </w:rPr>
-      </w:pPr>
-      <w:r>
-        <w:rPr>
-          <w:lang w:val="en-US"/>
-        </w:rPr>
-        <w:t>END</w:t>
-      </w:r>
-    </w:p>
-    <w:p>
-      <w:pPr>
-        <w:tabs>
-          <w:tab w:val="left" w:pos="720"/>
-          <w:tab w:val="left" w:pos="1440"/>
-          <w:tab w:val="left" w:pos="2160"/>
-          <w:tab w:val="left" w:pos="2880"/>
-          <w:tab w:val="left" w:pos="3600"/>
-          <w:tab w:val="left" w:pos="7301"/>
-        </w:tabs>
-        <w:rPr>
-          <w:lang w:val="en-US"/>
-        </w:rPr>
-      </w:pPr>
-    </w:p>
-    <w:p>
-      <w:pPr>
-        <w:tabs>
-          <w:tab w:val="left" w:pos="720"/>
-          <w:tab w:val="left" w:pos="1440"/>
-          <w:tab w:val="left" w:pos="2160"/>
-          <w:tab w:val="left" w:pos="2880"/>
-          <w:tab w:val="left" w:pos="3600"/>
-          <w:tab w:val="left" w:pos="7301"/>
-        </w:tabs>
-        <w:rPr>
-          <w:lang w:val="en-US"/>
-        </w:rPr>
-      </w:pPr>
-      <w:r>
-        <w:rPr>
-          <w:lang w:val="en-US"/>
-        </w:rPr>
-        <w:t xml:space="preserve">Def </w:t>
-      </w:r>
-      <w:proofErr w:type="spellStart"/>
-      <w:r>
-        <w:rPr>
-          <w:lang w:val="en-US"/>
-        </w:rPr>
-        <w:t>vertify_account</w:t>
-      </w:r>
-      <w:r>
-        <w:rPr>
-          <w:lang w:val="en-US"/>
-        </w:rPr>
-        <w:t>_</w:t>
-      </w:r>
-      <w:proofErr w:type="gramStart"/>
-      <w:r>
-        <w:rPr>
-          <w:lang w:val="en-US"/>
-        </w:rPr>
-        <w:t>details</w:t>
-      </w:r>
-      <w:proofErr w:type="spellEnd"/>
-      <w:r>
-        <w:rPr>
-          <w:lang w:val="en-US"/>
-        </w:rPr>
-        <w:t>(</w:t>
-      </w:r>
-      <w:proofErr w:type="gramEnd"/>
-      <w:r>
-        <w:rPr>
-          <w:lang w:val="en-US"/>
-        </w:rPr>
-        <w:t>username, password):</w:t>
-      </w:r>
-    </w:p>
-    <w:p>
-      <w:pPr>
-        <w:tabs>
-          <w:tab w:val="left" w:pos="720"/>
-          <w:tab w:val="left" w:pos="1440"/>
-          <w:tab w:val="left" w:pos="2160"/>
-          <w:tab w:val="left" w:pos="2880"/>
-          <w:tab w:val="left" w:pos="3600"/>
-          <w:tab w:val="left" w:pos="7301"/>
-        </w:tabs>
-        <w:rPr>
-          <w:lang w:val="en-US"/>
-        </w:rPr>
-      </w:pPr>
-      <w:r>
-        <w:rPr>
-          <w:lang w:val="en-US"/>
-        </w:rPr>
-        <w:tab/>
-      </w:r>
-      <w:r>
-        <w:rPr>
-          <w:lang w:val="en-US"/>
-        </w:rPr>
-        <w:t>#</w:t>
-      </w:r>
-      <w:r>
-        <w:rPr>
-          <w:lang w:val="en-US"/>
-        </w:rPr>
-        <w:t>Check if user and password match</w:t>
-      </w:r>
-    </w:p>
-    <w:p>
-      <w:pPr>
-        <w:tabs>
-          <w:tab w:val="left" w:pos="720"/>
-          <w:tab w:val="left" w:pos="1440"/>
-          <w:tab w:val="left" w:pos="2160"/>
-          <w:tab w:val="left" w:pos="2880"/>
-          <w:tab w:val="left" w:pos="3600"/>
-          <w:tab w:val="left" w:pos="7301"/>
-        </w:tabs>
-        <w:rPr>
-          <w:lang w:val="en-US"/>
-        </w:rPr>
-      </w:pPr>
-      <w:r>
-        <w:rPr>
-          <w:lang w:val="en-US"/>
-        </w:rPr>
-        <w:tab/>
-        <w:t>Return True if they match, False otherwise</w:t>
-      </w:r>
-    </w:p>
-    <w:p>
-      <w:pPr>
-        <w:tabs>
-          <w:tab w:val="left" w:pos="720"/>
-          <w:tab w:val="left" w:pos="1440"/>
-          <w:tab w:val="left" w:pos="2160"/>
-          <w:tab w:val="left" w:pos="2880"/>
-          <w:tab w:val="left" w:pos="3600"/>
-          <w:tab w:val="left" w:pos="7301"/>
-        </w:tabs>
-        <w:rPr>
-          <w:lang w:val="en-US"/>
-        </w:rPr>
-      </w:pPr>
-      <w:r>
-        <w:rPr>
-          <w:lang w:val="en-US"/>
-        </w:rPr>
-        <w:t>END</w:t>
-      </w:r>
-    </w:p>
-    <w:p>
-      <w:pPr>
-        <w:tabs>
-          <w:tab w:val="left" w:pos="720"/>
-          <w:tab w:val="left" w:pos="1440"/>
-          <w:tab w:val="left" w:pos="2160"/>
-          <w:tab w:val="left" w:pos="2880"/>
-          <w:tab w:val="left" w:pos="3600"/>
-          <w:tab w:val="left" w:pos="7301"/>
-        </w:tabs>
-        <w:rPr>
-          <w:lang w:val="en-US"/>
-        </w:rPr>
-      </w:pPr>
-    </w:p>
-    <w:p>
-      <w:pPr>
-        <w:tabs>
-          <w:tab w:val="left" w:pos="720"/>
-          <w:tab w:val="left" w:pos="1440"/>
-          <w:tab w:val="left" w:pos="2160"/>
-          <w:tab w:val="left" w:pos="2880"/>
-          <w:tab w:val="left" w:pos="3600"/>
-          <w:tab w:val="left" w:pos="7301"/>
-        </w:tabs>
-        <w:rPr>
-          <w:lang w:val="en-US"/>
-        </w:rPr>
-      </w:pPr>
-      <w:r>
-        <w:rPr>
-          <w:lang w:val="en-US"/>
-        </w:rPr>
-        <w:t xml:space="preserve">Def </w:t>
-      </w:r>
-      <w:proofErr w:type="spellStart"/>
-      <w:r>
-        <w:rPr>
-          <w:lang w:val="en-US"/>
-        </w:rPr>
-        <w:t>get_balance</w:t>
-      </w:r>
-      <w:proofErr w:type="spellEnd"/>
-      <w:r>
-        <w:rPr>
-          <w:lang w:val="en-US"/>
-        </w:rPr>
-        <w:t>(</w:t>
-      </w:r>
-      <w:proofErr w:type="spellStart"/>
-      <w:r>
-        <w:rPr>
-          <w:lang w:val="en-US"/>
-        </w:rPr>
-        <w:t>account_name</w:t>
-      </w:r>
-      <w:proofErr w:type="spellEnd"/>
-      <w:r>
-        <w:rPr>
-          <w:lang w:val="en-US"/>
-        </w:rPr>
-        <w:t>):</w:t>
-      </w:r>
-    </w:p>
-    <w:p>
-      <w:pPr>
-        <w:tabs>
-          <w:tab w:val="left" w:pos="720"/>
-          <w:tab w:val="left" w:pos="1440"/>
-          <w:tab w:val="left" w:pos="2160"/>
-          <w:tab w:val="left" w:pos="2880"/>
-          <w:tab w:val="left" w:pos="3600"/>
-          <w:tab w:val="left" w:pos="7301"/>
-        </w:tabs>
-        <w:rPr>
-          <w:lang w:val="en-US"/>
-        </w:rPr>
-      </w:pPr>
-      <w:r>
-        <w:rPr>
-          <w:lang w:val="en-US"/>
-        </w:rPr>
-        <w:tab/>
-      </w:r>
-      <w:r>
-        <w:rPr>
-          <w:lang w:val="en-US"/>
-        </w:rPr>
-        <w:t>#</w:t>
-      </w:r>
-      <w:r>
-        <w:rPr>
-          <w:lang w:val="en-US"/>
-        </w:rPr>
-        <w:t>Retrieves the amount balance in 2’s complement</w:t>
-      </w:r>
-    </w:p>
-    <w:p>
-      <w:pPr>
-        <w:tabs>
-          <w:tab w:val="left" w:pos="720"/>
-          <w:tab w:val="left" w:pos="1440"/>
-          <w:tab w:val="left" w:pos="2160"/>
-          <w:tab w:val="left" w:pos="2880"/>
-          <w:tab w:val="left" w:pos="3600"/>
-          <w:tab w:val="left" w:pos="7301"/>
-        </w:tabs>
-        <w:rPr>
-          <w:lang w:val="en-US"/>
-        </w:rPr>
-      </w:pPr>
-      <w:r>
-        <w:rPr>
-          <w:lang w:val="en-US"/>
-        </w:rPr>
-        <w:tab/>
-        <w:t xml:space="preserve">Return </w:t>
-      </w:r>
-      <w:proofErr w:type="spellStart"/>
-      <w:r>
-        <w:rPr>
-          <w:lang w:val="en-US"/>
-        </w:rPr>
-        <w:t>twos_complement_balance</w:t>
-      </w:r>
-      <w:proofErr w:type="spellEnd"/>
-    </w:p>
-    <w:p>
-      <w:pPr>
-        <w:tabs>
-          <w:tab w:val="left" w:pos="720"/>
-          <w:tab w:val="left" w:pos="1440"/>
-          <w:tab w:val="left" w:pos="2160"/>
-          <w:tab w:val="left" w:pos="2880"/>
-          <w:tab w:val="left" w:pos="3600"/>
-          <w:tab w:val="left" w:pos="7301"/>
-        </w:tabs>
-        <w:rPr>
-          <w:lang w:val="en-US"/>
-        </w:rPr>
-      </w:pPr>
-      <w:r>
-        <w:rPr>
-          <w:lang w:val="en-US"/>
-        </w:rPr>
-        <w:t>END</w:t>
-      </w:r>
-    </w:p>
-    <w:p>
-      <w:pPr>
-        <w:tabs>
-          <w:tab w:val="left" w:pos="720"/>
-          <w:tab w:val="left" w:pos="1440"/>
-          <w:tab w:val="left" w:pos="2160"/>
-          <w:tab w:val="left" w:pos="2880"/>
-          <w:tab w:val="left" w:pos="3600"/>
-          <w:tab w:val="left" w:pos="7301"/>
-        </w:tabs>
-        <w:rPr>
-          <w:lang w:val="en-US"/>
-        </w:rPr>
-      </w:pPr>
-    </w:p>
-    <w:p>
-      <w:pPr>
-        <w:tabs>
-          <w:tab w:val="left" w:pos="720"/>
-          <w:tab w:val="left" w:pos="1440"/>
-          <w:tab w:val="left" w:pos="2160"/>
-          <w:tab w:val="left" w:pos="2880"/>
-          <w:tab w:val="left" w:pos="3600"/>
-          <w:tab w:val="left" w:pos="7301"/>
-        </w:tabs>
-        <w:rPr>
-          <w:lang w:val="en-US"/>
-        </w:rPr>
-      </w:pPr>
-      <w:r>
-        <w:rPr>
-          <w:lang w:val="en-US"/>
-        </w:rPr>
-        <w:t xml:space="preserve">Def </w:t>
-      </w:r>
-      <w:proofErr w:type="spellStart"/>
-      <w:r>
-        <w:rPr>
-          <w:lang w:val="en-US"/>
-        </w:rPr>
-        <w:t>update_</w:t>
-      </w:r>
-      <w:proofErr w:type="gramStart"/>
-      <w:r>
-        <w:rPr>
-          <w:lang w:val="en-US"/>
-        </w:rPr>
-        <w:t>balance</w:t>
-      </w:r>
-      <w:proofErr w:type="spellEnd"/>
-      <w:r>
-        <w:rPr>
-          <w:lang w:val="en-US"/>
-        </w:rPr>
-        <w:t>(</w:t>
-      </w:r>
-      <w:proofErr w:type="spellStart"/>
-      <w:proofErr w:type="gramEnd"/>
-      <w:r>
-        <w:rPr>
-          <w:lang w:val="en-US"/>
-        </w:rPr>
-        <w:t>account_name</w:t>
-      </w:r>
-      <w:proofErr w:type="spellEnd"/>
-      <w:r>
-        <w:rPr>
-          <w:lang w:val="en-US"/>
-        </w:rPr>
-        <w:t>, amount):</w:t>
-      </w:r>
-    </w:p>
-    <w:p>
-      <w:pPr>
-        <w:tabs>
-          <w:tab w:val="left" w:pos="720"/>
-          <w:tab w:val="left" w:pos="1440"/>
-          <w:tab w:val="left" w:pos="2160"/>
-          <w:tab w:val="left" w:pos="2880"/>
-          <w:tab w:val="left" w:pos="3600"/>
-          <w:tab w:val="left" w:pos="7301"/>
-        </w:tabs>
-        <w:rPr>
-          <w:lang w:val="en-US"/>
-        </w:rPr>
-      </w:pPr>
-      <w:r>
-        <w:rPr>
-          <w:lang w:val="en-US"/>
-        </w:rPr>
-        <w:tab/>
-      </w:r>
-      <w:r>
-        <w:rPr>
-          <w:lang w:val="en-US"/>
-        </w:rPr>
-        <w:t>#add/ subtract amount, then store updated value in 2’s complement</w:t>
-      </w:r>
-    </w:p>
-    <w:p>
-      <w:pPr>
-        <w:tabs>
-          <w:tab w:val="left" w:pos="720"/>
-          <w:tab w:val="left" w:pos="1440"/>
-          <w:tab w:val="left" w:pos="2160"/>
-          <w:tab w:val="left" w:pos="2880"/>
-          <w:tab w:val="left" w:pos="3600"/>
-          <w:tab w:val="left" w:pos="7301"/>
-        </w:tabs>
-        <w:rPr>
-          <w:lang w:val="en-US"/>
-        </w:rPr>
-      </w:pPr>
-      <w:r>
-        <w:rPr>
-          <w:lang w:val="en-US"/>
-        </w:rPr>
-        <w:t>END</w:t>
+      <w:r>
+        <w:rPr>
+          <w:lang w:val="en-US"/>
+        </w:rPr>
+        <w:t>All major modules will be tested using unit tests:</w:t>
+      </w:r>
+    </w:p>
+    <w:p>
+      <w:pPr>
+        <w:tabs>
+          <w:tab w:val="left" w:pos="720"/>
+          <w:tab w:val="left" w:pos="1440"/>
+          <w:tab w:val="left" w:pos="2160"/>
+          <w:tab w:val="left" w:pos="2880"/>
+          <w:tab w:val="left" w:pos="3600"/>
+          <w:tab w:val="left" w:pos="7301"/>
+        </w:tabs>
+        <w:rPr>
+          <w:lang w:val="en-US"/>
+        </w:rPr>
+      </w:pPr>
+      <w:r>
+        <w:rPr>
+          <w:lang w:val="en-US"/>
+        </w:rPr>
+        <w:tab/>
+      </w:r>
+      <w:r>
+        <w:rPr>
+          <w:lang w:val="en-US"/>
+        </w:rPr>
+        <w:t>- Account creation</w:t>
+      </w:r>
+    </w:p>
+    <w:p>
+      <w:pPr>
+        <w:tabs>
+          <w:tab w:val="left" w:pos="720"/>
+          <w:tab w:val="left" w:pos="1440"/>
+          <w:tab w:val="left" w:pos="2160"/>
+          <w:tab w:val="left" w:pos="2880"/>
+          <w:tab w:val="left" w:pos="3600"/>
+          <w:tab w:val="left" w:pos="7301"/>
+        </w:tabs>
+        <w:rPr>
+          <w:lang w:val="en-US"/>
+        </w:rPr>
+      </w:pPr>
+      <w:r>
+        <w:rPr>
+          <w:lang w:val="en-US"/>
+        </w:rPr>
+        <w:tab/>
+      </w:r>
+      <w:r>
+        <w:rPr>
+          <w:lang w:val="en-US"/>
+        </w:rPr>
+        <w:t>- Login system (success and fail)</w:t>
+      </w:r>
+    </w:p>
+    <w:p>
+      <w:pPr>
+        <w:tabs>
+          <w:tab w:val="left" w:pos="720"/>
+          <w:tab w:val="left" w:pos="1440"/>
+          <w:tab w:val="left" w:pos="2160"/>
+          <w:tab w:val="left" w:pos="2880"/>
+          <w:tab w:val="left" w:pos="3600"/>
+          <w:tab w:val="left" w:pos="7301"/>
+        </w:tabs>
+        <w:rPr>
+          <w:lang w:val="en-US"/>
+        </w:rPr>
+      </w:pPr>
+      <w:r>
+        <w:rPr>
+          <w:lang w:val="en-US"/>
+        </w:rPr>
+        <w:tab/>
+      </w:r>
+      <w:r>
+        <w:rPr>
+          <w:lang w:val="en-US"/>
+        </w:rPr>
+        <w:t>- Deposit, Withdraw, Transfer</w:t>
+      </w:r>
+    </w:p>
+    <w:p>
+      <w:pPr>
+        <w:tabs>
+          <w:tab w:val="left" w:pos="720"/>
+          <w:tab w:val="left" w:pos="1440"/>
+          <w:tab w:val="left" w:pos="2160"/>
+          <w:tab w:val="left" w:pos="2880"/>
+          <w:tab w:val="left" w:pos="3600"/>
+          <w:tab w:val="left" w:pos="7301"/>
+        </w:tabs>
+        <w:rPr>
+          <w:lang w:val="en-US"/>
+        </w:rPr>
+      </w:pPr>
+      <w:r>
+        <w:rPr>
+          <w:lang w:val="en-US"/>
+        </w:rPr>
+        <w:tab/>
+      </w:r>
+      <w:r>
+        <w:rPr>
+          <w:lang w:val="en-US"/>
+        </w:rPr>
+        <w:t>- 2’s complement conversion</w:t>
+      </w:r>
+    </w:p>
+    <w:p>
+      <w:pPr>
+        <w:tabs>
+          <w:tab w:val="left" w:pos="720"/>
+          <w:tab w:val="left" w:pos="1440"/>
+          <w:tab w:val="left" w:pos="2160"/>
+          <w:tab w:val="left" w:pos="2880"/>
+          <w:tab w:val="left" w:pos="3600"/>
+          <w:tab w:val="left" w:pos="7301"/>
+        </w:tabs>
+        <w:rPr>
+          <w:lang w:val="en-US"/>
+        </w:rPr>
+      </w:pPr>
+      <w:r>
+        <w:rPr>
+          <w:lang w:val="en-US"/>
+        </w:rPr>
+        <w:tab/>
+      </w:r>
+      <w:r>
+        <w:rPr>
+          <w:lang w:val="en-US"/>
+        </w:rPr>
+        <w:t>- Balance updates</w:t>
       </w:r>
     </w:p>
     <w:p>
